--- a/Documentação/GDD - Somnia.docx
+++ b/Documentação/GDD - Somnia.docx
@@ -6167,13 +6167,13 @@
             </w:pPr>
             <w:r>
               <w:object w:dxaOrig="15" w:dyaOrig="15">
-                <v:shape id="ole_rId4" o:spid="_x0000_i1025" style="width:28.3pt;height:28.3pt" coordsize="" o:spt="100" adj="0,,0" path="" stroked="f">
+                <v:shape id="ole_rId4" o:spid="_x0000_i1107" style="width:28.5pt;height:28.5pt" coordsize="" o:spt="100" adj="0,,0" path="" stroked="f">
                   <v:stroke joinstyle="miter"/>
                   <v:imagedata r:id="rId10" o:title=""/>
                   <v:formulas/>
                   <v:path o:connecttype="segments"/>
                 </v:shape>
-                <o:OLEObject Type="Embed" ProgID="MSPhotoEd.3" ShapeID="ole_rId4" DrawAspect="Content" ObjectID="_1562334767" r:id="rId11"/>
+                <o:OLEObject Type="Embed" ProgID="MSPhotoEd.3" ShapeID="ole_rId4" DrawAspect="Content" ObjectID="_1562436887" r:id="rId11"/>
               </w:object>
             </w:r>
           </w:p>
@@ -6619,13 +6619,13 @@
             </w:pPr>
             <w:r>
               <w:object w:dxaOrig="15" w:dyaOrig="15">
-                <v:shape id="_x0000_i1026" style="width:28.3pt;height:28.3pt" coordsize="" o:spt="100" adj="0,,0" path="" stroked="f">
+                <v:shape id="_x0000_i1108" style="width:28.5pt;height:28.5pt" coordsize="" o:spt="100" adj="0,,0" path="" stroked="f">
                   <v:stroke joinstyle="miter"/>
                   <v:imagedata r:id="rId10" o:title=""/>
                   <v:formulas/>
                   <v:path o:connecttype="segments"/>
                 </v:shape>
-                <o:OLEObject Type="Embed" ProgID="MSPhotoEd.3" ShapeID="_x0000_i1026" DrawAspect="Content" ObjectID="_1562334768" r:id="rId12"/>
+                <o:OLEObject Type="Embed" ProgID="MSPhotoEd.3" ShapeID="_x0000_i1108" DrawAspect="Content" ObjectID="_1562436888" r:id="rId12"/>
               </w:object>
             </w:r>
           </w:p>
@@ -7068,13 +7068,13 @@
             </w:pPr>
             <w:r>
               <w:object w:dxaOrig="15" w:dyaOrig="15">
-                <v:shape id="_x0000_i1027" style="width:28.3pt;height:28.3pt" coordsize="" o:spt="100" adj="0,,0" path="" stroked="f">
+                <v:shape id="_x0000_i1109" style="width:28.5pt;height:28.5pt" coordsize="" o:spt="100" adj="0,,0" path="" stroked="f">
                   <v:stroke joinstyle="miter"/>
                   <v:imagedata r:id="rId10" o:title=""/>
                   <v:formulas/>
                   <v:path o:connecttype="segments"/>
                 </v:shape>
-                <o:OLEObject Type="Embed" ProgID="MSPhotoEd.3" ShapeID="_x0000_i1027" DrawAspect="Content" ObjectID="_1562334769" r:id="rId13"/>
+                <o:OLEObject Type="Embed" ProgID="MSPhotoEd.3" ShapeID="_x0000_i1109" DrawAspect="Content" ObjectID="_1562436889" r:id="rId13"/>
               </w:object>
             </w:r>
           </w:p>
@@ -7517,13 +7517,13 @@
             </w:pPr>
             <w:r>
               <w:object w:dxaOrig="15" w:dyaOrig="15">
-                <v:shape id="_x0000_i1028" style="width:28.3pt;height:28.3pt" coordsize="" o:spt="100" adj="0,,0" path="" stroked="f">
+                <v:shape id="_x0000_i1110" style="width:28.5pt;height:28.5pt" coordsize="" o:spt="100" adj="0,,0" path="" stroked="f">
                   <v:stroke joinstyle="miter"/>
                   <v:imagedata r:id="rId10" o:title=""/>
                   <v:formulas/>
                   <v:path o:connecttype="segments"/>
                 </v:shape>
-                <o:OLEObject Type="Embed" ProgID="MSPhotoEd.3" ShapeID="_x0000_i1028" DrawAspect="Content" ObjectID="_1562334770" r:id="rId14"/>
+                <o:OLEObject Type="Embed" ProgID="MSPhotoEd.3" ShapeID="_x0000_i1110" DrawAspect="Content" ObjectID="_1562436890" r:id="rId14"/>
               </w:object>
             </w:r>
           </w:p>
@@ -7985,13 +7985,13 @@
             </w:pPr>
             <w:r>
               <w:object w:dxaOrig="15" w:dyaOrig="15">
-                <v:shape id="_x0000_i1040" style="width:28.3pt;height:28.3pt" coordsize="" o:spt="100" adj="0,,0" path="" stroked="f">
+                <v:shape id="_x0000_i1111" style="width:28.5pt;height:28.5pt" coordsize="" o:spt="100" adj="0,,0" path="" stroked="f">
                   <v:stroke joinstyle="miter"/>
                   <v:imagedata r:id="rId10" o:title=""/>
                   <v:formulas/>
                   <v:path o:connecttype="segments"/>
                 </v:shape>
-                <o:OLEObject Type="Embed" ProgID="MSPhotoEd.3" ShapeID="_x0000_i1040" DrawAspect="Content" ObjectID="_1562334771" r:id="rId15"/>
+                <o:OLEObject Type="Embed" ProgID="MSPhotoEd.3" ShapeID="_x0000_i1111" DrawAspect="Content" ObjectID="_1562436891" r:id="rId15"/>
               </w:object>
             </w:r>
           </w:p>
@@ -8424,13 +8424,13 @@
             </w:pPr>
             <w:r>
               <w:object w:dxaOrig="15" w:dyaOrig="15">
-                <v:shape id="_x0000_i1042" style="width:28.3pt;height:28.3pt" coordsize="" o:spt="100" adj="0,,0" path="" stroked="f">
+                <v:shape id="_x0000_i1112" style="width:28.5pt;height:28.5pt" coordsize="" o:spt="100" adj="0,,0" path="" stroked="f">
                   <v:stroke joinstyle="miter"/>
                   <v:imagedata r:id="rId10" o:title=""/>
                   <v:formulas/>
                   <v:path o:connecttype="segments"/>
                 </v:shape>
-                <o:OLEObject Type="Embed" ProgID="MSPhotoEd.3" ShapeID="_x0000_i1042" DrawAspect="Content" ObjectID="_1562334772" r:id="rId16"/>
+                <o:OLEObject Type="Embed" ProgID="MSPhotoEd.3" ShapeID="_x0000_i1112" DrawAspect="Content" ObjectID="_1562436892" r:id="rId16"/>
               </w:object>
             </w:r>
           </w:p>
@@ -8498,6 +8498,13 @@
                 <w:szCs w:val="18"/>
               </w:rPr>
               <w:t>Um par de botas que conforme maior os aprimoramentos, menor o tempo ativo dos efeitos de controle de grupo.</w:t>
+            </w:r>
+            <w:r>
+              <w:rPr>
+                <w:rFonts w:cs="Arial"/>
+                <w:szCs w:val="18"/>
+              </w:rPr>
+              <w:t xml:space="preserve"> Também garante defesa.</w:t>
             </w:r>
           </w:p>
         </w:tc>
@@ -8863,13 +8870,13 @@
             </w:pPr>
             <w:r>
               <w:object w:dxaOrig="15" w:dyaOrig="15">
-                <v:shape id="_x0000_i1044" style="width:28.3pt;height:28.3pt" coordsize="" o:spt="100" adj="0,,0" path="" stroked="f">
+                <v:shape id="_x0000_i1113" style="width:28.5pt;height:28.5pt" coordsize="" o:spt="100" adj="0,,0" path="" stroked="f">
                   <v:stroke joinstyle="miter"/>
                   <v:imagedata r:id="rId10" o:title=""/>
                   <v:formulas/>
                   <v:path o:connecttype="segments"/>
                 </v:shape>
-                <o:OLEObject Type="Embed" ProgID="MSPhotoEd.3" ShapeID="_x0000_i1044" DrawAspect="Content" ObjectID="_1562334773" r:id="rId17"/>
+                <o:OLEObject Type="Embed" ProgID="MSPhotoEd.3" ShapeID="_x0000_i1113" DrawAspect="Content" ObjectID="_1562436893" r:id="rId17"/>
               </w:object>
             </w:r>
           </w:p>
@@ -8937,6 +8944,13 @@
                 <w:szCs w:val="18"/>
               </w:rPr>
               <w:t>Garante maior resistêcia ao dano sobre tempo, o reduzindo o tempo que o mesmo fica ativo com cada aprimotarmento.</w:t>
+            </w:r>
+            <w:r>
+              <w:rPr>
+                <w:rFonts w:cs="Arial"/>
+                <w:szCs w:val="18"/>
+              </w:rPr>
+              <w:t xml:space="preserve"> Também garante defesa.</w:t>
             </w:r>
           </w:p>
         </w:tc>
@@ -9247,13 +9261,8 @@
         <w:spacing w:line="360" w:lineRule="auto"/>
       </w:pPr>
       <w:r>
-        <w:t>Aprimoramentos adicionais</w:t>
-      </w:r>
-      <w:r>
-        <w:t xml:space="preserve"> (acessorios vao ter?) (vai ter item de voltar na cidade?)</w:t>
-      </w:r>
-      <w:bookmarkStart w:id="22" w:name="_GoBack"/>
-      <w:bookmarkEnd w:id="22"/>
+        <w:t>Aprimoramentos de vida e energia</w:t>
+      </w:r>
     </w:p>
     <w:p>
       <w:pPr>
@@ -9327,13 +9336,13 @@
             </w:pPr>
             <w:r>
               <w:object w:dxaOrig="15" w:dyaOrig="15">
-                <v:shape id="_x0000_i1051" style="width:28.3pt;height:28.3pt" coordsize="" o:spt="100" adj="0,,0" path="" stroked="f">
+                <v:shape id="_x0000_i1114" style="width:28.5pt;height:28.5pt" coordsize="" o:spt="100" adj="0,,0" path="" stroked="f">
                   <v:stroke joinstyle="miter"/>
                   <v:imagedata r:id="rId10" o:title=""/>
                   <v:formulas/>
                   <v:path o:connecttype="segments"/>
                 </v:shape>
-                <o:OLEObject Type="Embed" ProgID="MSPhotoEd.3" ShapeID="_x0000_i1051" DrawAspect="Content" ObjectID="_1562334774" r:id="rId18"/>
+                <o:OLEObject Type="Embed" ProgID="MSPhotoEd.3" ShapeID="_x0000_i1114" DrawAspect="Content" ObjectID="_1562436894" r:id="rId18"/>
               </w:object>
             </w:r>
           </w:p>
@@ -9694,13 +9703,13 @@
             </w:pPr>
             <w:r>
               <w:object w:dxaOrig="15" w:dyaOrig="15">
-                <v:shape id="_x0000_i1052" style="width:28.3pt;height:28.3pt" coordsize="" o:spt="100" adj="0,,0" path="" stroked="f">
+                <v:shape id="_x0000_i1115" style="width:28.5pt;height:28.5pt" coordsize="" o:spt="100" adj="0,,0" path="" stroked="f">
                   <v:stroke joinstyle="miter"/>
                   <v:imagedata r:id="rId10" o:title=""/>
                   <v:formulas/>
                   <v:path o:connecttype="segments"/>
                 </v:shape>
-                <o:OLEObject Type="Embed" ProgID="MSPhotoEd.3" ShapeID="_x0000_i1052" DrawAspect="Content" ObjectID="_1562334775" r:id="rId19"/>
+                <o:OLEObject Type="Embed" ProgID="MSPhotoEd.3" ShapeID="_x0000_i1115" DrawAspect="Content" ObjectID="_1562436895" r:id="rId19"/>
               </w:object>
             </w:r>
           </w:p>
@@ -9767,7 +9776,7 @@
                 <w:rFonts w:cs="Arial"/>
                 <w:szCs w:val="18"/>
               </w:rPr>
-              <w:t>Estas vestes, quanto mais aprimoradas, garantem respectivamente mais potêncial devensivo</w:t>
+              <w:t>Aumenta a concentracao das pocoes, potencializando seu efeito.</w:t>
             </w:r>
           </w:p>
         </w:tc>
@@ -10056,13 +10065,13 @@
             </w:pPr>
             <w:r>
               <w:object w:dxaOrig="15" w:dyaOrig="15">
-                <v:shape id="_x0000_i1053" style="width:28.3pt;height:28.3pt" coordsize="" o:spt="100" adj="0,,0" path="" stroked="f">
+                <v:shape id="_x0000_i1116" style="width:28.5pt;height:28.5pt" coordsize="" o:spt="100" adj="0,,0" path="" stroked="f">
                   <v:stroke joinstyle="miter"/>
                   <v:imagedata r:id="rId10" o:title=""/>
                   <v:formulas/>
                   <v:path o:connecttype="segments"/>
                 </v:shape>
-                <o:OLEObject Type="Embed" ProgID="MSPhotoEd.3" ShapeID="_x0000_i1053" DrawAspect="Content" ObjectID="_1562334776" r:id="rId20"/>
+                <o:OLEObject Type="Embed" ProgID="MSPhotoEd.3" ShapeID="_x0000_i1116" DrawAspect="Content" ObjectID="_1562436896" r:id="rId20"/>
               </w:object>
             </w:r>
           </w:p>
@@ -10352,13 +10361,7 @@
         <w:spacing w:line="360" w:lineRule="auto"/>
       </w:pPr>
       <w:r>
-        <w:rPr>
-          <w:i/>
-        </w:rPr>
-        <w:t>Drops</w:t>
-      </w:r>
-      <w:r>
-        <w:t xml:space="preserve"> de criaturas</w:t>
+        <w:t>Acessórios</w:t>
       </w:r>
     </w:p>
     <w:p>
@@ -10367,15 +10370,14 @@
         <w:spacing w:line="360" w:lineRule="auto"/>
         <w:ind w:left="1440"/>
         <w:rPr>
-          <w:highlight w:val="yellow"/>
-        </w:rPr>
-      </w:pPr>
-      <w:r>
-        <w:rPr>
           <w:b/>
-          <w:highlight w:val="yellow"/>
-        </w:rPr>
-        <w:t>Espada de Gelo</w:t>
+        </w:rPr>
+      </w:pPr>
+      <w:r>
+        <w:rPr>
+          <w:b/>
+        </w:rPr>
+        <w:t>Anel da forca</w:t>
       </w:r>
     </w:p>
     <w:tbl>
@@ -10414,7 +10416,6 @@
             <w:tcBorders>
               <w:top w:val="single" w:sz="4" w:space="0" w:color="00000A"/>
               <w:left w:val="single" w:sz="4" w:space="0" w:color="00000A"/>
-              <w:bottom w:val="single" w:sz="4" w:space="0" w:color="00000A"/>
               <w:right w:val="single" w:sz="4" w:space="0" w:color="00000A"/>
             </w:tcBorders>
             <w:shd w:val="clear" w:color="auto" w:fill="auto"/>
@@ -10435,13 +10436,13 @@
             </w:pPr>
             <w:r>
               <w:object w:dxaOrig="15" w:dyaOrig="15">
-                <v:shape id="ole_rId8" o:spid="_x0000_i1031" style="width:28.3pt;height:28.3pt" coordsize="" o:spt="100" adj="0,,0" path="" stroked="f">
+                <v:shape id="_x0000_i1122" style="width:28.5pt;height:28.5pt" coordsize="" o:spt="100" adj="0,,0" path="" stroked="f">
                   <v:stroke joinstyle="miter"/>
                   <v:imagedata r:id="rId10" o:title=""/>
                   <v:formulas/>
                   <v:path o:connecttype="segments"/>
                 </v:shape>
-                <o:OLEObject Type="Embed" ProgID="MSPhotoEd.3" ShapeID="ole_rId8" DrawAspect="Content" ObjectID="_1562334777" r:id="rId21"/>
+                <o:OLEObject Type="Embed" ProgID="MSPhotoEd.3" ShapeID="_x0000_i1122" DrawAspect="Content" ObjectID="_1562436897" r:id="rId21"/>
               </w:object>
             </w:r>
           </w:p>
@@ -10468,14 +10469,12 @@
               <w:rPr>
                 <w:rFonts w:cs="Arial"/>
                 <w:szCs w:val="18"/>
-                <w:highlight w:val="yellow"/>
-              </w:rPr>
-            </w:pPr>
-            <w:r>
-              <w:rPr>
-                <w:rFonts w:cs="Arial"/>
-                <w:szCs w:val="18"/>
-                <w:highlight w:val="yellow"/>
+              </w:rPr>
+            </w:pPr>
+            <w:r>
+              <w:rPr>
+                <w:rFonts w:cs="Arial"/>
+                <w:szCs w:val="18"/>
               </w:rPr>
               <w:t>Descrição</w:t>
             </w:r>
@@ -10503,16 +10502,14 @@
               <w:rPr>
                 <w:rFonts w:cs="Arial"/>
                 <w:szCs w:val="18"/>
-                <w:highlight w:val="yellow"/>
-              </w:rPr>
-            </w:pPr>
-            <w:r>
-              <w:rPr>
-                <w:rFonts w:cs="Arial"/>
-                <w:szCs w:val="18"/>
-                <w:highlight w:val="yellow"/>
-              </w:rPr>
-              <w:t>Permite congelar o inimigo. Chance de 30%.</w:t>
+              </w:rPr>
+            </w:pPr>
+            <w:r>
+              <w:rPr>
+                <w:rFonts w:cs="Arial"/>
+                <w:szCs w:val="18"/>
+              </w:rPr>
+              <w:t>Aumenta o dano inflingido em 20%</w:t>
             </w:r>
           </w:p>
         </w:tc>
@@ -10528,9 +10525,7 @@
             <w:tcW w:w="1416" w:type="dxa"/>
             <w:vMerge/>
             <w:tcBorders>
-              <w:top w:val="single" w:sz="4" w:space="0" w:color="00000A"/>
-              <w:left w:val="single" w:sz="4" w:space="0" w:color="00000A"/>
-              <w:bottom w:val="single" w:sz="4" w:space="0" w:color="00000A"/>
+              <w:left w:val="single" w:sz="4" w:space="0" w:color="00000A"/>
               <w:right w:val="single" w:sz="4" w:space="0" w:color="00000A"/>
             </w:tcBorders>
             <w:shd w:val="clear" w:color="auto" w:fill="auto"/>
@@ -10546,7 +10541,6 @@
               <w:rPr>
                 <w:rFonts w:cs="Arial"/>
                 <w:szCs w:val="18"/>
-                <w:highlight w:val="yellow"/>
               </w:rPr>
             </w:pPr>
           </w:p>
@@ -10573,14 +10567,12 @@
               <w:rPr>
                 <w:rFonts w:cs="Arial"/>
                 <w:szCs w:val="18"/>
-                <w:highlight w:val="yellow"/>
-              </w:rPr>
-            </w:pPr>
-            <w:r>
-              <w:rPr>
-                <w:rFonts w:cs="Arial"/>
-                <w:szCs w:val="18"/>
-                <w:highlight w:val="yellow"/>
+              </w:rPr>
+            </w:pPr>
+            <w:r>
+              <w:rPr>
+                <w:rFonts w:cs="Arial"/>
+                <w:szCs w:val="18"/>
               </w:rPr>
               <w:t>Efeito</w:t>
             </w:r>
@@ -10608,9 +10600,15 @@
               <w:rPr>
                 <w:rFonts w:cs="Arial"/>
                 <w:szCs w:val="18"/>
-                <w:highlight w:val="yellow"/>
-              </w:rPr>
-            </w:pPr>
+              </w:rPr>
+            </w:pPr>
+            <w:r>
+              <w:rPr>
+                <w:rFonts w:cs="Arial"/>
+                <w:szCs w:val="18"/>
+              </w:rPr>
+              <w:t>Aumenta o dano inflingido em 20%</w:t>
+            </w:r>
           </w:p>
         </w:tc>
       </w:tr>
@@ -10621,7 +10619,6 @@
         <w:spacing w:line="360" w:lineRule="auto"/>
         <w:ind w:left="1440"/>
         <w:rPr>
-          <w:b/>
           <w:highlight w:val="yellow"/>
         </w:rPr>
       </w:pPr>
@@ -10631,16 +10628,12 @@
         <w:pStyle w:val="BodyText"/>
         <w:spacing w:line="360" w:lineRule="auto"/>
         <w:ind w:left="1440"/>
-        <w:rPr>
-          <w:highlight w:val="yellow"/>
-        </w:rPr>
       </w:pPr>
       <w:r>
         <w:rPr>
           <w:b/>
-          <w:highlight w:val="yellow"/>
-        </w:rPr>
-        <w:t>Espada de Gelo</w:t>
+        </w:rPr>
+        <w:t>Pulseira de prata</w:t>
       </w:r>
     </w:p>
     <w:tbl>
@@ -10679,7 +10672,6 @@
             <w:tcBorders>
               <w:top w:val="single" w:sz="4" w:space="0" w:color="00000A"/>
               <w:left w:val="single" w:sz="4" w:space="0" w:color="00000A"/>
-              <w:bottom w:val="single" w:sz="4" w:space="0" w:color="00000A"/>
               <w:right w:val="single" w:sz="4" w:space="0" w:color="00000A"/>
             </w:tcBorders>
             <w:shd w:val="clear" w:color="auto" w:fill="auto"/>
@@ -10700,13 +10692,13 @@
             </w:pPr>
             <w:r>
               <w:object w:dxaOrig="15" w:dyaOrig="15">
-                <v:shape id="_x0000_i1055" style="width:28.3pt;height:28.3pt" coordsize="" o:spt="100" adj="0,,0" path="" stroked="f">
+                <v:shape id="_x0000_i1123" style="width:28.5pt;height:28.5pt" coordsize="" o:spt="100" adj="0,,0" path="" stroked="f">
                   <v:stroke joinstyle="miter"/>
                   <v:imagedata r:id="rId10" o:title=""/>
                   <v:formulas/>
                   <v:path o:connecttype="segments"/>
                 </v:shape>
-                <o:OLEObject Type="Embed" ProgID="MSPhotoEd.3" ShapeID="_x0000_i1055" DrawAspect="Content" ObjectID="_1562334778" r:id="rId22"/>
+                <o:OLEObject Type="Embed" ProgID="MSPhotoEd.3" ShapeID="_x0000_i1123" DrawAspect="Content" ObjectID="_1562436898" r:id="rId22"/>
               </w:object>
             </w:r>
           </w:p>
@@ -10733,14 +10725,12 @@
               <w:rPr>
                 <w:rFonts w:cs="Arial"/>
                 <w:szCs w:val="18"/>
-                <w:highlight w:val="yellow"/>
-              </w:rPr>
-            </w:pPr>
-            <w:r>
-              <w:rPr>
-                <w:rFonts w:cs="Arial"/>
-                <w:szCs w:val="18"/>
-                <w:highlight w:val="yellow"/>
+              </w:rPr>
+            </w:pPr>
+            <w:r>
+              <w:rPr>
+                <w:rFonts w:cs="Arial"/>
+                <w:szCs w:val="18"/>
               </w:rPr>
               <w:t>Descrição</w:t>
             </w:r>
@@ -10768,16 +10758,14 @@
               <w:rPr>
                 <w:rFonts w:cs="Arial"/>
                 <w:szCs w:val="18"/>
-                <w:highlight w:val="yellow"/>
-              </w:rPr>
-            </w:pPr>
-            <w:r>
-              <w:rPr>
-                <w:rFonts w:cs="Arial"/>
-                <w:szCs w:val="18"/>
-                <w:highlight w:val="yellow"/>
-              </w:rPr>
-              <w:t>Permite congelar o inimigo. Chance de 30%.</w:t>
+              </w:rPr>
+            </w:pPr>
+            <w:r>
+              <w:rPr>
+                <w:rFonts w:cs="Arial"/>
+                <w:szCs w:val="18"/>
+              </w:rPr>
+              <w:t>Reduz o dano recebido em 25%</w:t>
             </w:r>
           </w:p>
         </w:tc>
@@ -10786,7 +10774,6 @@
         <w:trPr>
           <w:cantSplit/>
           <w:trHeight w:val="64"/>
-          <w:tblHeader/>
           <w:jc w:val="right"/>
         </w:trPr>
         <w:tc>
@@ -10794,9 +10781,7 @@
             <w:tcW w:w="1416" w:type="dxa"/>
             <w:vMerge/>
             <w:tcBorders>
-              <w:top w:val="single" w:sz="4" w:space="0" w:color="00000A"/>
-              <w:left w:val="single" w:sz="4" w:space="0" w:color="00000A"/>
-              <w:bottom w:val="single" w:sz="4" w:space="0" w:color="00000A"/>
+              <w:left w:val="single" w:sz="4" w:space="0" w:color="00000A"/>
               <w:right w:val="single" w:sz="4" w:space="0" w:color="00000A"/>
             </w:tcBorders>
             <w:shd w:val="clear" w:color="auto" w:fill="auto"/>
@@ -10812,7 +10797,6 @@
               <w:rPr>
                 <w:rFonts w:cs="Arial"/>
                 <w:szCs w:val="18"/>
-                <w:highlight w:val="yellow"/>
               </w:rPr>
             </w:pPr>
           </w:p>
@@ -10839,14 +10823,12 @@
               <w:rPr>
                 <w:rFonts w:cs="Arial"/>
                 <w:szCs w:val="18"/>
-                <w:highlight w:val="yellow"/>
-              </w:rPr>
-            </w:pPr>
-            <w:r>
-              <w:rPr>
-                <w:rFonts w:cs="Arial"/>
-                <w:szCs w:val="18"/>
-                <w:highlight w:val="yellow"/>
+              </w:rPr>
+            </w:pPr>
+            <w:r>
+              <w:rPr>
+                <w:rFonts w:cs="Arial"/>
+                <w:szCs w:val="18"/>
               </w:rPr>
               <w:t>Efeito</w:t>
             </w:r>
@@ -10874,9 +10856,15 @@
               <w:rPr>
                 <w:rFonts w:cs="Arial"/>
                 <w:szCs w:val="18"/>
-                <w:highlight w:val="yellow"/>
-              </w:rPr>
-            </w:pPr>
+              </w:rPr>
+            </w:pPr>
+            <w:r>
+              <w:rPr>
+                <w:rFonts w:cs="Arial"/>
+                <w:szCs w:val="18"/>
+              </w:rPr>
+              <w:t>Reduz o dano recebido em 25%</w:t>
+            </w:r>
           </w:p>
         </w:tc>
       </w:tr>
@@ -10897,16 +10885,12 @@
         <w:pStyle w:val="BodyText"/>
         <w:spacing w:line="360" w:lineRule="auto"/>
         <w:ind w:left="1440"/>
-        <w:rPr>
-          <w:highlight w:val="yellow"/>
-        </w:rPr>
       </w:pPr>
       <w:r>
         <w:rPr>
           <w:b/>
-          <w:highlight w:val="yellow"/>
-        </w:rPr>
-        <w:t>Espada de Gelo</w:t>
+        </w:rPr>
+        <w:t>Colar de Ruby sagrada</w:t>
       </w:r>
     </w:p>
     <w:tbl>
@@ -10945,7 +10929,6 @@
             <w:tcBorders>
               <w:top w:val="single" w:sz="4" w:space="0" w:color="00000A"/>
               <w:left w:val="single" w:sz="4" w:space="0" w:color="00000A"/>
-              <w:bottom w:val="single" w:sz="4" w:space="0" w:color="00000A"/>
               <w:right w:val="single" w:sz="4" w:space="0" w:color="00000A"/>
             </w:tcBorders>
             <w:shd w:val="clear" w:color="auto" w:fill="auto"/>
@@ -10966,13 +10949,13 @@
             </w:pPr>
             <w:r>
               <w:object w:dxaOrig="15" w:dyaOrig="15">
-                <v:shape id="_x0000_i1056" style="width:28.3pt;height:28.3pt" coordsize="" o:spt="100" adj="0,,0" path="" stroked="f">
+                <v:shape id="_x0000_i1124" style="width:28.5pt;height:28.5pt" coordsize="" o:spt="100" adj="0,,0" path="" stroked="f">
                   <v:stroke joinstyle="miter"/>
                   <v:imagedata r:id="rId10" o:title=""/>
                   <v:formulas/>
                   <v:path o:connecttype="segments"/>
                 </v:shape>
-                <o:OLEObject Type="Embed" ProgID="MSPhotoEd.3" ShapeID="_x0000_i1056" DrawAspect="Content" ObjectID="_1562334779" r:id="rId23"/>
+                <o:OLEObject Type="Embed" ProgID="MSPhotoEd.3" ShapeID="_x0000_i1124" DrawAspect="Content" ObjectID="_1562436899" r:id="rId23"/>
               </w:object>
             </w:r>
           </w:p>
@@ -10999,14 +10982,12 @@
               <w:rPr>
                 <w:rFonts w:cs="Arial"/>
                 <w:szCs w:val="18"/>
-                <w:highlight w:val="yellow"/>
-              </w:rPr>
-            </w:pPr>
-            <w:r>
-              <w:rPr>
-                <w:rFonts w:cs="Arial"/>
-                <w:szCs w:val="18"/>
-                <w:highlight w:val="yellow"/>
+              </w:rPr>
+            </w:pPr>
+            <w:r>
+              <w:rPr>
+                <w:rFonts w:cs="Arial"/>
+                <w:szCs w:val="18"/>
               </w:rPr>
               <w:t>Descrição</w:t>
             </w:r>
@@ -11034,16 +11015,14 @@
               <w:rPr>
                 <w:rFonts w:cs="Arial"/>
                 <w:szCs w:val="18"/>
-                <w:highlight w:val="yellow"/>
-              </w:rPr>
-            </w:pPr>
-            <w:r>
-              <w:rPr>
-                <w:rFonts w:cs="Arial"/>
-                <w:szCs w:val="18"/>
-                <w:highlight w:val="yellow"/>
-              </w:rPr>
-              <w:t>Permite congelar o inimigo. Chance de 30%.</w:t>
+              </w:rPr>
+            </w:pPr>
+            <w:r>
+              <w:rPr>
+                <w:rFonts w:cs="Arial"/>
+                <w:szCs w:val="18"/>
+              </w:rPr>
+              <w:t>Regenera 5% da vida enquanto parado por segundo e 5 segundos fora do combate, até um máximo de 50% da vida máxima.</w:t>
             </w:r>
           </w:p>
         </w:tc>
@@ -11059,9 +11038,7 @@
             <w:tcW w:w="1416" w:type="dxa"/>
             <w:vMerge/>
             <w:tcBorders>
-              <w:top w:val="single" w:sz="4" w:space="0" w:color="00000A"/>
-              <w:left w:val="single" w:sz="4" w:space="0" w:color="00000A"/>
-              <w:bottom w:val="single" w:sz="4" w:space="0" w:color="00000A"/>
+              <w:left w:val="single" w:sz="4" w:space="0" w:color="00000A"/>
               <w:right w:val="single" w:sz="4" w:space="0" w:color="00000A"/>
             </w:tcBorders>
             <w:shd w:val="clear" w:color="auto" w:fill="auto"/>
@@ -11077,7 +11054,6 @@
               <w:rPr>
                 <w:rFonts w:cs="Arial"/>
                 <w:szCs w:val="18"/>
-                <w:highlight w:val="yellow"/>
               </w:rPr>
             </w:pPr>
           </w:p>
@@ -11104,14 +11080,12 @@
               <w:rPr>
                 <w:rFonts w:cs="Arial"/>
                 <w:szCs w:val="18"/>
-                <w:highlight w:val="yellow"/>
-              </w:rPr>
-            </w:pPr>
-            <w:r>
-              <w:rPr>
-                <w:rFonts w:cs="Arial"/>
-                <w:szCs w:val="18"/>
-                <w:highlight w:val="yellow"/>
+              </w:rPr>
+            </w:pPr>
+            <w:r>
+              <w:rPr>
+                <w:rFonts w:cs="Arial"/>
+                <w:szCs w:val="18"/>
               </w:rPr>
               <w:t>Efeito</w:t>
             </w:r>
@@ -11139,9 +11113,15 @@
               <w:rPr>
                 <w:rFonts w:cs="Arial"/>
                 <w:szCs w:val="18"/>
-                <w:highlight w:val="yellow"/>
-              </w:rPr>
-            </w:pPr>
+              </w:rPr>
+            </w:pPr>
+            <w:r>
+              <w:rPr>
+                <w:rFonts w:cs="Arial"/>
+                <w:szCs w:val="18"/>
+              </w:rPr>
+              <w:t>Regenera 5% da vida enquanto parado por segundo e 5 segundos fora do combate, até um máximo de 50% da vida máxima.</w:t>
+            </w:r>
           </w:p>
         </w:tc>
       </w:tr>
@@ -11163,15 +11143,14 @@
         <w:spacing w:line="360" w:lineRule="auto"/>
         <w:ind w:left="1440"/>
         <w:rPr>
-          <w:highlight w:val="yellow"/>
-        </w:rPr>
-      </w:pPr>
-      <w:r>
-        <w:rPr>
           <w:b/>
-          <w:highlight w:val="yellow"/>
-        </w:rPr>
-        <w:t>Espada de Gelo</w:t>
+        </w:rPr>
+      </w:pPr>
+      <w:r>
+        <w:rPr>
+          <w:b/>
+        </w:rPr>
+        <w:t>Anel de manipulacao de mana</w:t>
       </w:r>
     </w:p>
     <w:tbl>
@@ -11210,7 +11189,6 @@
             <w:tcBorders>
               <w:top w:val="single" w:sz="4" w:space="0" w:color="00000A"/>
               <w:left w:val="single" w:sz="4" w:space="0" w:color="00000A"/>
-              <w:bottom w:val="single" w:sz="4" w:space="0" w:color="00000A"/>
               <w:right w:val="single" w:sz="4" w:space="0" w:color="00000A"/>
             </w:tcBorders>
             <w:shd w:val="clear" w:color="auto" w:fill="auto"/>
@@ -11231,13 +11209,13 @@
             </w:pPr>
             <w:r>
               <w:object w:dxaOrig="15" w:dyaOrig="15">
-                <v:shape id="_x0000_i1057" style="width:28.3pt;height:28.3pt" coordsize="" o:spt="100" adj="0,,0" path="" stroked="f">
+                <v:shape id="_x0000_i1125" style="width:28.5pt;height:28.5pt" coordsize="" o:spt="100" adj="0,,0" path="" stroked="f">
                   <v:stroke joinstyle="miter"/>
                   <v:imagedata r:id="rId10" o:title=""/>
                   <v:formulas/>
                   <v:path o:connecttype="segments"/>
                 </v:shape>
-                <o:OLEObject Type="Embed" ProgID="MSPhotoEd.3" ShapeID="_x0000_i1057" DrawAspect="Content" ObjectID="_1562334780" r:id="rId24"/>
+                <o:OLEObject Type="Embed" ProgID="MSPhotoEd.3" ShapeID="_x0000_i1125" DrawAspect="Content" ObjectID="_1562436900" r:id="rId24"/>
               </w:object>
             </w:r>
           </w:p>
@@ -11264,14 +11242,12 @@
               <w:rPr>
                 <w:rFonts w:cs="Arial"/>
                 <w:szCs w:val="18"/>
-                <w:highlight w:val="yellow"/>
-              </w:rPr>
-            </w:pPr>
-            <w:r>
-              <w:rPr>
-                <w:rFonts w:cs="Arial"/>
-                <w:szCs w:val="18"/>
-                <w:highlight w:val="yellow"/>
+              </w:rPr>
+            </w:pPr>
+            <w:r>
+              <w:rPr>
+                <w:rFonts w:cs="Arial"/>
+                <w:szCs w:val="18"/>
               </w:rPr>
               <w:t>Descrição</w:t>
             </w:r>
@@ -11299,16 +11275,14 @@
               <w:rPr>
                 <w:rFonts w:cs="Arial"/>
                 <w:szCs w:val="18"/>
-                <w:highlight w:val="yellow"/>
-              </w:rPr>
-            </w:pPr>
-            <w:r>
-              <w:rPr>
-                <w:rFonts w:cs="Arial"/>
-                <w:szCs w:val="18"/>
-                <w:highlight w:val="yellow"/>
-              </w:rPr>
-              <w:t>Permite congelar o inimigo. Chance de 30%.</w:t>
+              </w:rPr>
+            </w:pPr>
+            <w:r>
+              <w:rPr>
+                <w:rFonts w:cs="Arial"/>
+                <w:szCs w:val="18"/>
+              </w:rPr>
+              <w:t>Diminui o consumo de mana em 20%</w:t>
             </w:r>
           </w:p>
         </w:tc>
@@ -11324,9 +11298,7 @@
             <w:tcW w:w="1416" w:type="dxa"/>
             <w:vMerge/>
             <w:tcBorders>
-              <w:top w:val="single" w:sz="4" w:space="0" w:color="00000A"/>
-              <w:left w:val="single" w:sz="4" w:space="0" w:color="00000A"/>
-              <w:bottom w:val="single" w:sz="4" w:space="0" w:color="00000A"/>
+              <w:left w:val="single" w:sz="4" w:space="0" w:color="00000A"/>
               <w:right w:val="single" w:sz="4" w:space="0" w:color="00000A"/>
             </w:tcBorders>
             <w:shd w:val="clear" w:color="auto" w:fill="auto"/>
@@ -11342,7 +11314,6 @@
               <w:rPr>
                 <w:rFonts w:cs="Arial"/>
                 <w:szCs w:val="18"/>
-                <w:highlight w:val="yellow"/>
               </w:rPr>
             </w:pPr>
           </w:p>
@@ -11369,14 +11340,12 @@
               <w:rPr>
                 <w:rFonts w:cs="Arial"/>
                 <w:szCs w:val="18"/>
-                <w:highlight w:val="yellow"/>
-              </w:rPr>
-            </w:pPr>
-            <w:r>
-              <w:rPr>
-                <w:rFonts w:cs="Arial"/>
-                <w:szCs w:val="18"/>
-                <w:highlight w:val="yellow"/>
+              </w:rPr>
+            </w:pPr>
+            <w:r>
+              <w:rPr>
+                <w:rFonts w:cs="Arial"/>
+                <w:szCs w:val="18"/>
               </w:rPr>
               <w:t>Efeito</w:t>
             </w:r>
@@ -11404,9 +11373,15 @@
               <w:rPr>
                 <w:rFonts w:cs="Arial"/>
                 <w:szCs w:val="18"/>
-                <w:highlight w:val="yellow"/>
-              </w:rPr>
-            </w:pPr>
+              </w:rPr>
+            </w:pPr>
+            <w:r>
+              <w:rPr>
+                <w:rFonts w:cs="Arial"/>
+                <w:szCs w:val="18"/>
+              </w:rPr>
+              <w:t>Diminui o consumo de mana em 20%</w:t>
+            </w:r>
           </w:p>
         </w:tc>
       </w:tr>
@@ -11424,32 +11399,15 @@
     </w:p>
     <w:p>
       <w:pPr>
-        <w:pStyle w:val="Heading4"/>
-        <w:numPr>
-          <w:ilvl w:val="3"/>
-          <w:numId w:val="2"/>
-        </w:numPr>
-        <w:spacing w:line="360" w:lineRule="auto"/>
-      </w:pPr>
-      <w:r>
-        <w:t>Miscelãnia</w:t>
-      </w:r>
-    </w:p>
-    <w:p>
-      <w:pPr>
         <w:pStyle w:val="BodyText"/>
         <w:spacing w:line="360" w:lineRule="auto"/>
         <w:ind w:left="1440"/>
-        <w:rPr>
-          <w:highlight w:val="yellow"/>
-        </w:rPr>
       </w:pPr>
       <w:r>
         <w:rPr>
           <w:b/>
-          <w:highlight w:val="yellow"/>
-        </w:rPr>
-        <w:t>Espada de Gelo</w:t>
+        </w:rPr>
+        <w:t>Bracelete da aura defensiva</w:t>
       </w:r>
     </w:p>
     <w:tbl>
@@ -11488,7 +11446,6 @@
             <w:tcBorders>
               <w:top w:val="single" w:sz="4" w:space="0" w:color="00000A"/>
               <w:left w:val="single" w:sz="4" w:space="0" w:color="00000A"/>
-              <w:bottom w:val="single" w:sz="4" w:space="0" w:color="00000A"/>
               <w:right w:val="single" w:sz="4" w:space="0" w:color="00000A"/>
             </w:tcBorders>
             <w:shd w:val="clear" w:color="auto" w:fill="auto"/>
@@ -11509,13 +11466,13 @@
             </w:pPr>
             <w:r>
               <w:object w:dxaOrig="15" w:dyaOrig="15">
-                <v:shape id="_x0000_i1032" style="width:28.3pt;height:28.3pt" coordsize="" o:spt="100" adj="0,,0" path="" stroked="f">
+                <v:shape id="_x0000_i1126" style="width:28.5pt;height:28.5pt" coordsize="" o:spt="100" adj="0,,0" path="" stroked="f">
                   <v:stroke joinstyle="miter"/>
                   <v:imagedata r:id="rId10" o:title=""/>
                   <v:formulas/>
                   <v:path o:connecttype="segments"/>
                 </v:shape>
-                <o:OLEObject Type="Embed" ProgID="MSPhotoEd.3" ShapeID="_x0000_i1032" DrawAspect="Content" ObjectID="_1562334781" r:id="rId25"/>
+                <o:OLEObject Type="Embed" ProgID="MSPhotoEd.3" ShapeID="_x0000_i1126" DrawAspect="Content" ObjectID="_1562436901" r:id="rId25"/>
               </w:object>
             </w:r>
           </w:p>
@@ -11542,14 +11499,12 @@
               <w:rPr>
                 <w:rFonts w:cs="Arial"/>
                 <w:szCs w:val="18"/>
-                <w:highlight w:val="yellow"/>
-              </w:rPr>
-            </w:pPr>
-            <w:r>
-              <w:rPr>
-                <w:rFonts w:cs="Arial"/>
-                <w:szCs w:val="18"/>
-                <w:highlight w:val="yellow"/>
+              </w:rPr>
+            </w:pPr>
+            <w:r>
+              <w:rPr>
+                <w:rFonts w:cs="Arial"/>
+                <w:szCs w:val="18"/>
               </w:rPr>
               <w:t>Descrição</w:t>
             </w:r>
@@ -11577,16 +11532,14 @@
               <w:rPr>
                 <w:rFonts w:cs="Arial"/>
                 <w:szCs w:val="18"/>
-                <w:highlight w:val="yellow"/>
-              </w:rPr>
-            </w:pPr>
-            <w:r>
-              <w:rPr>
-                <w:rFonts w:cs="Arial"/>
-                <w:szCs w:val="18"/>
-                <w:highlight w:val="yellow"/>
-              </w:rPr>
-              <w:t>Permite congelar o inimigo. Chance de 30%.</w:t>
+              </w:rPr>
+            </w:pPr>
+            <w:r>
+              <w:rPr>
+                <w:rFonts w:cs="Arial"/>
+                <w:szCs w:val="18"/>
+              </w:rPr>
+              <w:t>Permite negar um dano decebido a cada 60 segundos</w:t>
             </w:r>
           </w:p>
         </w:tc>
@@ -11602,9 +11555,7 @@
             <w:tcW w:w="1416" w:type="dxa"/>
             <w:vMerge/>
             <w:tcBorders>
-              <w:top w:val="single" w:sz="4" w:space="0" w:color="00000A"/>
-              <w:left w:val="single" w:sz="4" w:space="0" w:color="00000A"/>
-              <w:bottom w:val="single" w:sz="4" w:space="0" w:color="00000A"/>
+              <w:left w:val="single" w:sz="4" w:space="0" w:color="00000A"/>
               <w:right w:val="single" w:sz="4" w:space="0" w:color="00000A"/>
             </w:tcBorders>
             <w:shd w:val="clear" w:color="auto" w:fill="auto"/>
@@ -11620,7 +11571,6 @@
               <w:rPr>
                 <w:rFonts w:cs="Arial"/>
                 <w:szCs w:val="18"/>
-                <w:highlight w:val="yellow"/>
               </w:rPr>
             </w:pPr>
           </w:p>
@@ -11647,16 +11597,14 @@
               <w:rPr>
                 <w:rFonts w:cs="Arial"/>
                 <w:szCs w:val="18"/>
-                <w:highlight w:val="yellow"/>
-              </w:rPr>
-            </w:pPr>
-            <w:r>
-              <w:rPr>
-                <w:rFonts w:cs="Arial"/>
-                <w:szCs w:val="18"/>
-                <w:highlight w:val="yellow"/>
-              </w:rPr>
-              <w:t>Peso</w:t>
+              </w:rPr>
+            </w:pPr>
+            <w:r>
+              <w:rPr>
+                <w:rFonts w:cs="Arial"/>
+                <w:szCs w:val="18"/>
+              </w:rPr>
+              <w:t>Efeito</w:t>
             </w:r>
           </w:p>
         </w:tc>
@@ -11682,121 +11630,14 @@
               <w:rPr>
                 <w:rFonts w:cs="Arial"/>
                 <w:szCs w:val="18"/>
-                <w:highlight w:val="yellow"/>
-              </w:rPr>
-            </w:pPr>
-            <w:r>
-              <w:rPr>
-                <w:rFonts w:cs="Arial"/>
-                <w:szCs w:val="18"/>
-                <w:highlight w:val="yellow"/>
-              </w:rPr>
-              <w:t>20</w:t>
-            </w:r>
-          </w:p>
-        </w:tc>
-      </w:tr>
-      <w:tr>
-        <w:trPr>
-          <w:cantSplit/>
-          <w:trHeight w:val="64"/>
-          <w:jc w:val="right"/>
-        </w:trPr>
-        <w:tc>
-          <w:tcPr>
-            <w:tcW w:w="1416" w:type="dxa"/>
-            <w:vMerge/>
-            <w:tcBorders>
-              <w:top w:val="single" w:sz="4" w:space="0" w:color="00000A"/>
-              <w:left w:val="single" w:sz="4" w:space="0" w:color="00000A"/>
-              <w:bottom w:val="single" w:sz="4" w:space="0" w:color="00000A"/>
-              <w:right w:val="single" w:sz="4" w:space="0" w:color="00000A"/>
-            </w:tcBorders>
-            <w:shd w:val="clear" w:color="auto" w:fill="auto"/>
-            <w:tcMar>
-              <w:left w:w="93" w:type="dxa"/>
-            </w:tcMar>
-          </w:tcPr>
-          <w:p>
-            <w:pPr>
-              <w:pStyle w:val="TableText"/>
-              <w:spacing w:line="360" w:lineRule="auto"/>
-              <w:jc w:val="both"/>
-              <w:rPr>
-                <w:rFonts w:cs="Arial"/>
-                <w:szCs w:val="18"/>
-                <w:highlight w:val="yellow"/>
-              </w:rPr>
-            </w:pPr>
-          </w:p>
-        </w:tc>
-        <w:tc>
-          <w:tcPr>
-            <w:tcW w:w="1560" w:type="dxa"/>
-            <w:tcBorders>
-              <w:top w:val="single" w:sz="4" w:space="0" w:color="00000A"/>
-              <w:left w:val="single" w:sz="4" w:space="0" w:color="00000A"/>
-              <w:bottom w:val="single" w:sz="4" w:space="0" w:color="00000A"/>
-              <w:right w:val="single" w:sz="4" w:space="0" w:color="00000A"/>
-            </w:tcBorders>
-            <w:shd w:val="clear" w:color="auto" w:fill="auto"/>
-            <w:tcMar>
-              <w:left w:w="93" w:type="dxa"/>
-            </w:tcMar>
-          </w:tcPr>
-          <w:p>
-            <w:pPr>
-              <w:pStyle w:val="TableText"/>
-              <w:spacing w:line="360" w:lineRule="auto"/>
-              <w:jc w:val="both"/>
-              <w:rPr>
-                <w:rFonts w:cs="Arial"/>
-                <w:szCs w:val="18"/>
-                <w:highlight w:val="yellow"/>
-              </w:rPr>
-            </w:pPr>
-            <w:r>
-              <w:rPr>
-                <w:rFonts w:cs="Arial"/>
-                <w:szCs w:val="18"/>
-                <w:highlight w:val="yellow"/>
-              </w:rPr>
-              <w:t>Ataque</w:t>
-            </w:r>
-          </w:p>
-        </w:tc>
-        <w:tc>
-          <w:tcPr>
-            <w:tcW w:w="5020" w:type="dxa"/>
-            <w:tcBorders>
-              <w:top w:val="single" w:sz="4" w:space="0" w:color="00000A"/>
-              <w:left w:val="single" w:sz="4" w:space="0" w:color="00000A"/>
-              <w:bottom w:val="single" w:sz="4" w:space="0" w:color="00000A"/>
-              <w:right w:val="single" w:sz="4" w:space="0" w:color="00000A"/>
-            </w:tcBorders>
-            <w:shd w:val="clear" w:color="auto" w:fill="auto"/>
-            <w:tcMar>
-              <w:left w:w="93" w:type="dxa"/>
-            </w:tcMar>
-          </w:tcPr>
-          <w:p>
-            <w:pPr>
-              <w:pStyle w:val="TableText"/>
-              <w:spacing w:line="360" w:lineRule="auto"/>
-              <w:jc w:val="both"/>
-              <w:rPr>
-                <w:rFonts w:cs="Arial"/>
-                <w:szCs w:val="18"/>
-                <w:highlight w:val="yellow"/>
-              </w:rPr>
-            </w:pPr>
-            <w:r>
-              <w:rPr>
-                <w:rFonts w:cs="Arial"/>
-                <w:szCs w:val="18"/>
-                <w:highlight w:val="yellow"/>
-              </w:rPr>
-              <w:t>20</w:t>
+              </w:rPr>
+            </w:pPr>
+            <w:r>
+              <w:rPr>
+                <w:rFonts w:cs="Arial"/>
+                <w:szCs w:val="18"/>
+              </w:rPr>
+              <w:t>Permite negar um dano decebido a cada 60 segundos</w:t>
             </w:r>
           </w:p>
         </w:tc>
@@ -11820,73 +11661,20 @@
         <w:ind w:left="1440"/>
         <w:rPr>
           <w:b/>
-          <w:highlight w:val="yellow"/>
-        </w:rPr>
-      </w:pPr>
-    </w:p>
-    <w:p>
-      <w:pPr>
-        <w:pStyle w:val="Heading3"/>
-        <w:numPr>
-          <w:ilvl w:val="2"/>
-          <w:numId w:val="2"/>
-        </w:numPr>
-        <w:spacing w:line="360" w:lineRule="auto"/>
-        <w:jc w:val="both"/>
-      </w:pPr>
-      <w:bookmarkStart w:id="23" w:name="_Toc311215761"/>
-      <w:bookmarkEnd w:id="23"/>
-      <w:r>
-        <w:t>Bestiário</w:t>
-      </w:r>
-    </w:p>
-    <w:p>
-      <w:pPr>
-        <w:pStyle w:val="BodyText"/>
-        <w:spacing w:line="360" w:lineRule="auto"/>
-        <w:jc w:val="both"/>
-      </w:pPr>
-      <w:r>
-        <w:rPr>
-          <w:highlight w:val="yellow"/>
-        </w:rPr>
-        <w:t>Descrever os inimigos do jogo apresentando, da mesma forma que foi feita para a listagem de itens, os fatores realmente relevantes para o jogo. Abaixo alguns exemplos:</w:t>
-      </w:r>
-    </w:p>
-    <w:p>
-      <w:pPr>
-        <w:pStyle w:val="Heading4"/>
-        <w:numPr>
-          <w:ilvl w:val="3"/>
-          <w:numId w:val="2"/>
-        </w:numPr>
-        <w:spacing w:line="360" w:lineRule="auto"/>
-        <w:rPr>
-          <w:highlight w:val="yellow"/>
-        </w:rPr>
-      </w:pPr>
-      <w:r>
-        <w:rPr>
-          <w:highlight w:val="yellow"/>
-        </w:rPr>
-        <w:t>Inimigos Elementais de Água</w:t>
-      </w:r>
-    </w:p>
-    <w:p>
-      <w:pPr>
-        <w:pStyle w:val="BodyText"/>
-        <w:spacing w:line="360" w:lineRule="auto"/>
-        <w:ind w:left="1440"/>
-        <w:rPr>
-          <w:highlight w:val="yellow"/>
         </w:rPr>
       </w:pPr>
       <w:r>
         <w:rPr>
           <w:b/>
-          <w:highlight w:val="yellow"/>
-        </w:rPr>
-        <w:t>Geleca Azul</w:t>
+        </w:rPr>
+        <w:t xml:space="preserve">Anel de </w:t>
+      </w:r>
+      <w:r>
+        <w:rPr>
+          <w:b/>
+          <w:i/>
+        </w:rPr>
+        <w:t>Speedruner</w:t>
       </w:r>
     </w:p>
     <w:tbl>
@@ -11925,7 +11713,6 @@
             <w:tcBorders>
               <w:top w:val="single" w:sz="4" w:space="0" w:color="00000A"/>
               <w:left w:val="single" w:sz="4" w:space="0" w:color="00000A"/>
-              <w:bottom w:val="single" w:sz="4" w:space="0" w:color="00000A"/>
               <w:right w:val="single" w:sz="4" w:space="0" w:color="00000A"/>
             </w:tcBorders>
             <w:shd w:val="clear" w:color="auto" w:fill="auto"/>
@@ -11945,9 +11732,1707 @@
               </w:rPr>
             </w:pPr>
             <w:r>
+              <w:object w:dxaOrig="15" w:dyaOrig="15">
+                <v:shape id="_x0000_i1127" style="width:28.5pt;height:28.5pt" coordsize="" o:spt="100" adj="0,,0" path="" stroked="f">
+                  <v:stroke joinstyle="miter"/>
+                  <v:imagedata r:id="rId10" o:title=""/>
+                  <v:formulas/>
+                  <v:path o:connecttype="segments"/>
+                </v:shape>
+                <o:OLEObject Type="Embed" ProgID="MSPhotoEd.3" ShapeID="_x0000_i1127" DrawAspect="Content" ObjectID="_1562436902" r:id="rId26"/>
+              </w:object>
+            </w:r>
+          </w:p>
+        </w:tc>
+        <w:tc>
+          <w:tcPr>
+            <w:tcW w:w="1560" w:type="dxa"/>
+            <w:tcBorders>
+              <w:top w:val="single" w:sz="4" w:space="0" w:color="00000A"/>
+              <w:left w:val="single" w:sz="4" w:space="0" w:color="00000A"/>
+              <w:bottom w:val="single" w:sz="4" w:space="0" w:color="00000A"/>
+              <w:right w:val="single" w:sz="4" w:space="0" w:color="00000A"/>
+            </w:tcBorders>
+            <w:shd w:val="clear" w:color="auto" w:fill="auto"/>
+            <w:tcMar>
+              <w:left w:w="93" w:type="dxa"/>
+            </w:tcMar>
+          </w:tcPr>
+          <w:p>
+            <w:pPr>
+              <w:pStyle w:val="TableText"/>
+              <w:spacing w:line="360" w:lineRule="auto"/>
+              <w:jc w:val="both"/>
+              <w:rPr>
+                <w:rFonts w:cs="Arial"/>
+                <w:szCs w:val="18"/>
+              </w:rPr>
+            </w:pPr>
+            <w:r>
+              <w:rPr>
+                <w:rFonts w:cs="Arial"/>
+                <w:szCs w:val="18"/>
+              </w:rPr>
+              <w:t>Descrição</w:t>
+            </w:r>
+          </w:p>
+        </w:tc>
+        <w:tc>
+          <w:tcPr>
+            <w:tcW w:w="5020" w:type="dxa"/>
+            <w:tcBorders>
+              <w:top w:val="single" w:sz="4" w:space="0" w:color="00000A"/>
+              <w:left w:val="single" w:sz="4" w:space="0" w:color="00000A"/>
+              <w:bottom w:val="single" w:sz="4" w:space="0" w:color="00000A"/>
+              <w:right w:val="single" w:sz="4" w:space="0" w:color="00000A"/>
+            </w:tcBorders>
+            <w:shd w:val="clear" w:color="auto" w:fill="auto"/>
+            <w:tcMar>
+              <w:left w:w="93" w:type="dxa"/>
+            </w:tcMar>
+          </w:tcPr>
+          <w:p>
+            <w:pPr>
+              <w:pStyle w:val="TableText"/>
+              <w:spacing w:line="360" w:lineRule="auto"/>
+              <w:jc w:val="both"/>
+              <w:rPr>
+                <w:rFonts w:cs="Arial"/>
+                <w:szCs w:val="18"/>
+              </w:rPr>
+            </w:pPr>
+            <w:r>
+              <w:rPr>
+                <w:rFonts w:cs="Arial"/>
+                <w:szCs w:val="18"/>
+              </w:rPr>
+              <w:t>Aumenta a velocidade de movimento em 15%</w:t>
+            </w:r>
+          </w:p>
+        </w:tc>
+      </w:tr>
+      <w:tr>
+        <w:trPr>
+          <w:cantSplit/>
+          <w:trHeight w:val="64"/>
+          <w:jc w:val="right"/>
+        </w:trPr>
+        <w:tc>
+          <w:tcPr>
+            <w:tcW w:w="1416" w:type="dxa"/>
+            <w:vMerge/>
+            <w:tcBorders>
+              <w:left w:val="single" w:sz="4" w:space="0" w:color="00000A"/>
+              <w:right w:val="single" w:sz="4" w:space="0" w:color="00000A"/>
+            </w:tcBorders>
+            <w:shd w:val="clear" w:color="auto" w:fill="auto"/>
+            <w:tcMar>
+              <w:left w:w="93" w:type="dxa"/>
+            </w:tcMar>
+          </w:tcPr>
+          <w:p>
+            <w:pPr>
+              <w:pStyle w:val="TableText"/>
+              <w:spacing w:line="360" w:lineRule="auto"/>
+              <w:jc w:val="both"/>
+              <w:rPr>
+                <w:rFonts w:cs="Arial"/>
+                <w:szCs w:val="18"/>
+              </w:rPr>
+            </w:pPr>
+          </w:p>
+        </w:tc>
+        <w:tc>
+          <w:tcPr>
+            <w:tcW w:w="1560" w:type="dxa"/>
+            <w:tcBorders>
+              <w:top w:val="single" w:sz="4" w:space="0" w:color="00000A"/>
+              <w:left w:val="single" w:sz="4" w:space="0" w:color="00000A"/>
+              <w:bottom w:val="single" w:sz="4" w:space="0" w:color="00000A"/>
+              <w:right w:val="single" w:sz="4" w:space="0" w:color="00000A"/>
+            </w:tcBorders>
+            <w:shd w:val="clear" w:color="auto" w:fill="auto"/>
+            <w:tcMar>
+              <w:left w:w="93" w:type="dxa"/>
+            </w:tcMar>
+          </w:tcPr>
+          <w:p>
+            <w:pPr>
+              <w:pStyle w:val="TableText"/>
+              <w:spacing w:line="360" w:lineRule="auto"/>
+              <w:jc w:val="both"/>
+              <w:rPr>
+                <w:rFonts w:cs="Arial"/>
+                <w:szCs w:val="18"/>
+              </w:rPr>
+            </w:pPr>
+            <w:r>
+              <w:rPr>
+                <w:rFonts w:cs="Arial"/>
+                <w:szCs w:val="18"/>
+              </w:rPr>
+              <w:t>Efeito</w:t>
+            </w:r>
+          </w:p>
+        </w:tc>
+        <w:tc>
+          <w:tcPr>
+            <w:tcW w:w="5020" w:type="dxa"/>
+            <w:tcBorders>
+              <w:top w:val="single" w:sz="4" w:space="0" w:color="00000A"/>
+              <w:left w:val="single" w:sz="4" w:space="0" w:color="00000A"/>
+              <w:bottom w:val="single" w:sz="4" w:space="0" w:color="00000A"/>
+              <w:right w:val="single" w:sz="4" w:space="0" w:color="00000A"/>
+            </w:tcBorders>
+            <w:shd w:val="clear" w:color="auto" w:fill="auto"/>
+            <w:tcMar>
+              <w:left w:w="93" w:type="dxa"/>
+            </w:tcMar>
+          </w:tcPr>
+          <w:p>
+            <w:pPr>
+              <w:pStyle w:val="TableText"/>
+              <w:spacing w:line="360" w:lineRule="auto"/>
+              <w:jc w:val="both"/>
+              <w:rPr>
+                <w:rFonts w:cs="Arial"/>
+                <w:szCs w:val="18"/>
+              </w:rPr>
+            </w:pPr>
+            <w:r>
+              <w:rPr>
+                <w:rFonts w:cs="Arial"/>
+                <w:szCs w:val="18"/>
+              </w:rPr>
+              <w:t>Aumenta a velocidade de movimento em 15%</w:t>
+            </w:r>
+          </w:p>
+        </w:tc>
+      </w:tr>
+    </w:tbl>
+    <w:p>
+      <w:pPr>
+        <w:pStyle w:val="BodyText"/>
+        <w:spacing w:line="360" w:lineRule="auto"/>
+        <w:ind w:left="1440"/>
+        <w:rPr>
+          <w:b/>
+          <w:highlight w:val="yellow"/>
+        </w:rPr>
+      </w:pPr>
+    </w:p>
+    <w:p>
+      <w:pPr>
+        <w:pStyle w:val="Heading4"/>
+        <w:numPr>
+          <w:ilvl w:val="3"/>
+          <w:numId w:val="2"/>
+        </w:numPr>
+        <w:spacing w:line="360" w:lineRule="auto"/>
+      </w:pPr>
+      <w:r>
+        <w:rPr>
+          <w:i/>
+        </w:rPr>
+        <w:t>Drops</w:t>
+      </w:r>
+      <w:r>
+        <w:t xml:space="preserve"> de criaturas</w:t>
+      </w:r>
+    </w:p>
+    <w:p>
+      <w:pPr>
+        <w:pStyle w:val="BodyText"/>
+        <w:spacing w:line="360" w:lineRule="auto"/>
+        <w:ind w:left="1440"/>
+        <w:rPr>
+          <w:b/>
+        </w:rPr>
+      </w:pPr>
+      <w:r>
+        <w:rPr>
+          <w:b/>
+        </w:rPr>
+        <w:t>Essência de sonhar</w:t>
+      </w:r>
+    </w:p>
+    <w:tbl>
+      <w:tblPr>
+        <w:tblW w:w="7996" w:type="dxa"/>
+        <w:jc w:val="right"/>
+        <w:tblBorders>
+          <w:top w:val="single" w:sz="4" w:space="0" w:color="00000A"/>
+          <w:left w:val="single" w:sz="4" w:space="0" w:color="00000A"/>
+          <w:bottom w:val="single" w:sz="4" w:space="0" w:color="00000A"/>
+          <w:right w:val="single" w:sz="4" w:space="0" w:color="00000A"/>
+          <w:insideH w:val="single" w:sz="4" w:space="0" w:color="00000A"/>
+          <w:insideV w:val="single" w:sz="4" w:space="0" w:color="00000A"/>
+        </w:tblBorders>
+        <w:tblCellMar>
+          <w:left w:w="93" w:type="dxa"/>
+        </w:tblCellMar>
+        <w:tblLook w:val="0000" w:firstRow="0" w:lastRow="0" w:firstColumn="0" w:lastColumn="0" w:noHBand="0" w:noVBand="0"/>
+      </w:tblPr>
+      <w:tblGrid>
+        <w:gridCol w:w="1416"/>
+        <w:gridCol w:w="1560"/>
+        <w:gridCol w:w="5020"/>
+      </w:tblGrid>
+      <w:tr>
+        <w:trPr>
+          <w:cantSplit/>
+          <w:trHeight w:val="64"/>
+          <w:tblHeader/>
+          <w:jc w:val="right"/>
+        </w:trPr>
+        <w:tc>
+          <w:tcPr>
+            <w:tcW w:w="1416" w:type="dxa"/>
+            <w:vMerge w:val="restart"/>
+            <w:tcBorders>
+              <w:top w:val="single" w:sz="4" w:space="0" w:color="00000A"/>
+              <w:left w:val="single" w:sz="4" w:space="0" w:color="00000A"/>
+              <w:bottom w:val="single" w:sz="4" w:space="0" w:color="00000A"/>
+              <w:right w:val="single" w:sz="4" w:space="0" w:color="00000A"/>
+            </w:tcBorders>
+            <w:shd w:val="clear" w:color="auto" w:fill="auto"/>
+            <w:tcMar>
+              <w:left w:w="93" w:type="dxa"/>
+            </w:tcMar>
+            <w:vAlign w:val="center"/>
+          </w:tcPr>
+          <w:p>
+            <w:pPr>
+              <w:pStyle w:val="Ttulodetabela"/>
+              <w:spacing w:line="360" w:lineRule="auto"/>
+              <w:jc w:val="center"/>
+              <w:rPr>
+                <w:rFonts w:cs="Arial"/>
+                <w:szCs w:val="18"/>
+              </w:rPr>
+            </w:pPr>
+            <w:r>
+              <w:object w:dxaOrig="15" w:dyaOrig="15">
+                <v:shape id="ole_rId8" o:spid="_x0000_i1117" style="width:28.5pt;height:28.5pt" coordsize="" o:spt="100" adj="0,,0" path="" stroked="f">
+                  <v:stroke joinstyle="miter"/>
+                  <v:imagedata r:id="rId10" o:title=""/>
+                  <v:formulas/>
+                  <v:path o:connecttype="segments"/>
+                </v:shape>
+                <o:OLEObject Type="Embed" ProgID="MSPhotoEd.3" ShapeID="ole_rId8" DrawAspect="Content" ObjectID="_1562436903" r:id="rId27"/>
+              </w:object>
+            </w:r>
+          </w:p>
+        </w:tc>
+        <w:tc>
+          <w:tcPr>
+            <w:tcW w:w="1560" w:type="dxa"/>
+            <w:tcBorders>
+              <w:top w:val="single" w:sz="4" w:space="0" w:color="00000A"/>
+              <w:left w:val="single" w:sz="4" w:space="0" w:color="00000A"/>
+              <w:bottom w:val="single" w:sz="4" w:space="0" w:color="00000A"/>
+              <w:right w:val="single" w:sz="4" w:space="0" w:color="00000A"/>
+            </w:tcBorders>
+            <w:shd w:val="clear" w:color="auto" w:fill="auto"/>
+            <w:tcMar>
+              <w:left w:w="93" w:type="dxa"/>
+            </w:tcMar>
+          </w:tcPr>
+          <w:p>
+            <w:pPr>
+              <w:pStyle w:val="TableText"/>
+              <w:spacing w:line="360" w:lineRule="auto"/>
+              <w:jc w:val="both"/>
+              <w:rPr>
+                <w:rFonts w:cs="Arial"/>
+                <w:szCs w:val="18"/>
+              </w:rPr>
+            </w:pPr>
+            <w:r>
+              <w:rPr>
+                <w:rFonts w:cs="Arial"/>
+                <w:szCs w:val="18"/>
+              </w:rPr>
+              <w:t>Descrição</w:t>
+            </w:r>
+          </w:p>
+        </w:tc>
+        <w:tc>
+          <w:tcPr>
+            <w:tcW w:w="5020" w:type="dxa"/>
+            <w:tcBorders>
+              <w:top w:val="single" w:sz="4" w:space="0" w:color="00000A"/>
+              <w:left w:val="single" w:sz="4" w:space="0" w:color="00000A"/>
+              <w:bottom w:val="single" w:sz="4" w:space="0" w:color="00000A"/>
+              <w:right w:val="single" w:sz="4" w:space="0" w:color="00000A"/>
+            </w:tcBorders>
+            <w:shd w:val="clear" w:color="auto" w:fill="auto"/>
+            <w:tcMar>
+              <w:left w:w="93" w:type="dxa"/>
+            </w:tcMar>
+          </w:tcPr>
+          <w:p>
+            <w:pPr>
+              <w:pStyle w:val="TableText"/>
+              <w:spacing w:line="360" w:lineRule="auto"/>
+              <w:jc w:val="both"/>
+              <w:rPr>
+                <w:rFonts w:cs="Arial"/>
+                <w:szCs w:val="18"/>
+              </w:rPr>
+            </w:pPr>
+            <w:r>
+              <w:rPr>
+                <w:rFonts w:cs="Arial"/>
+                <w:szCs w:val="18"/>
+              </w:rPr>
+              <w:t>A mais pura e forte fonte de energia do mundo do Sonhar, que serve para manter vivos e fortes seus habitantes.</w:t>
+            </w:r>
+          </w:p>
+        </w:tc>
+      </w:tr>
+      <w:tr>
+        <w:trPr>
+          <w:cantSplit/>
+          <w:trHeight w:val="64"/>
+          <w:jc w:val="right"/>
+        </w:trPr>
+        <w:tc>
+          <w:tcPr>
+            <w:tcW w:w="1416" w:type="dxa"/>
+            <w:vMerge/>
+            <w:tcBorders>
+              <w:top w:val="single" w:sz="4" w:space="0" w:color="00000A"/>
+              <w:left w:val="single" w:sz="4" w:space="0" w:color="00000A"/>
+              <w:bottom w:val="single" w:sz="4" w:space="0" w:color="00000A"/>
+              <w:right w:val="single" w:sz="4" w:space="0" w:color="00000A"/>
+            </w:tcBorders>
+            <w:shd w:val="clear" w:color="auto" w:fill="auto"/>
+            <w:tcMar>
+              <w:left w:w="93" w:type="dxa"/>
+            </w:tcMar>
+          </w:tcPr>
+          <w:p>
+            <w:pPr>
+              <w:pStyle w:val="TableText"/>
+              <w:spacing w:line="360" w:lineRule="auto"/>
+              <w:jc w:val="both"/>
+              <w:rPr>
+                <w:rFonts w:cs="Arial"/>
+                <w:szCs w:val="18"/>
+              </w:rPr>
+            </w:pPr>
+          </w:p>
+        </w:tc>
+        <w:tc>
+          <w:tcPr>
+            <w:tcW w:w="1560" w:type="dxa"/>
+            <w:tcBorders>
+              <w:top w:val="single" w:sz="4" w:space="0" w:color="00000A"/>
+              <w:left w:val="single" w:sz="4" w:space="0" w:color="00000A"/>
+              <w:bottom w:val="single" w:sz="4" w:space="0" w:color="00000A"/>
+              <w:right w:val="single" w:sz="4" w:space="0" w:color="00000A"/>
+            </w:tcBorders>
+            <w:shd w:val="clear" w:color="auto" w:fill="auto"/>
+            <w:tcMar>
+              <w:left w:w="93" w:type="dxa"/>
+            </w:tcMar>
+          </w:tcPr>
+          <w:p>
+            <w:pPr>
+              <w:pStyle w:val="TableText"/>
+              <w:spacing w:line="360" w:lineRule="auto"/>
+              <w:jc w:val="both"/>
+              <w:rPr>
+                <w:rFonts w:cs="Arial"/>
+                <w:szCs w:val="18"/>
+              </w:rPr>
+            </w:pPr>
+            <w:r>
+              <w:rPr>
+                <w:rFonts w:cs="Arial"/>
+                <w:szCs w:val="18"/>
+              </w:rPr>
+              <w:t>Efeito</w:t>
+            </w:r>
+          </w:p>
+        </w:tc>
+        <w:tc>
+          <w:tcPr>
+            <w:tcW w:w="5020" w:type="dxa"/>
+            <w:tcBorders>
+              <w:top w:val="single" w:sz="4" w:space="0" w:color="00000A"/>
+              <w:left w:val="single" w:sz="4" w:space="0" w:color="00000A"/>
+              <w:bottom w:val="single" w:sz="4" w:space="0" w:color="00000A"/>
+              <w:right w:val="single" w:sz="4" w:space="0" w:color="00000A"/>
+            </w:tcBorders>
+            <w:shd w:val="clear" w:color="auto" w:fill="auto"/>
+            <w:tcMar>
+              <w:left w:w="93" w:type="dxa"/>
+            </w:tcMar>
+          </w:tcPr>
+          <w:p>
+            <w:pPr>
+              <w:pStyle w:val="TableText"/>
+              <w:spacing w:line="360" w:lineRule="auto"/>
+              <w:jc w:val="both"/>
+              <w:rPr>
+                <w:rFonts w:cs="Arial"/>
+                <w:szCs w:val="18"/>
+              </w:rPr>
+            </w:pPr>
+            <w:r>
+              <w:rPr>
+                <w:rFonts w:cs="Arial"/>
+                <w:szCs w:val="18"/>
+              </w:rPr>
+              <w:t>É a moeda do jogo, que permite fazer aprimoramentos no personagem e diversos itens.</w:t>
+            </w:r>
+          </w:p>
+        </w:tc>
+      </w:tr>
+    </w:tbl>
+    <w:p>
+      <w:pPr>
+        <w:pStyle w:val="BodyText"/>
+        <w:spacing w:line="360" w:lineRule="auto"/>
+        <w:ind w:left="1440"/>
+        <w:rPr>
+          <w:b/>
+        </w:rPr>
+      </w:pPr>
+    </w:p>
+    <w:p>
+      <w:pPr>
+        <w:pStyle w:val="BodyText"/>
+        <w:spacing w:line="360" w:lineRule="auto"/>
+        <w:ind w:left="1440"/>
+      </w:pPr>
+      <w:r>
+        <w:rPr>
+          <w:b/>
+        </w:rPr>
+        <w:t>Energia da fortitude</w:t>
+      </w:r>
+    </w:p>
+    <w:tbl>
+      <w:tblPr>
+        <w:tblW w:w="7996" w:type="dxa"/>
+        <w:jc w:val="right"/>
+        <w:tblBorders>
+          <w:top w:val="single" w:sz="4" w:space="0" w:color="00000A"/>
+          <w:left w:val="single" w:sz="4" w:space="0" w:color="00000A"/>
+          <w:bottom w:val="single" w:sz="4" w:space="0" w:color="00000A"/>
+          <w:right w:val="single" w:sz="4" w:space="0" w:color="00000A"/>
+          <w:insideH w:val="single" w:sz="4" w:space="0" w:color="00000A"/>
+          <w:insideV w:val="single" w:sz="4" w:space="0" w:color="00000A"/>
+        </w:tblBorders>
+        <w:tblCellMar>
+          <w:left w:w="93" w:type="dxa"/>
+        </w:tblCellMar>
+        <w:tblLook w:val="0000" w:firstRow="0" w:lastRow="0" w:firstColumn="0" w:lastColumn="0" w:noHBand="0" w:noVBand="0"/>
+      </w:tblPr>
+      <w:tblGrid>
+        <w:gridCol w:w="1416"/>
+        <w:gridCol w:w="1560"/>
+        <w:gridCol w:w="5020"/>
+      </w:tblGrid>
+      <w:tr>
+        <w:trPr>
+          <w:cantSplit/>
+          <w:trHeight w:val="64"/>
+          <w:tblHeader/>
+          <w:jc w:val="right"/>
+        </w:trPr>
+        <w:tc>
+          <w:tcPr>
+            <w:tcW w:w="1416" w:type="dxa"/>
+            <w:vMerge w:val="restart"/>
+            <w:tcBorders>
+              <w:top w:val="single" w:sz="4" w:space="0" w:color="00000A"/>
+              <w:left w:val="single" w:sz="4" w:space="0" w:color="00000A"/>
+              <w:bottom w:val="single" w:sz="4" w:space="0" w:color="00000A"/>
+              <w:right w:val="single" w:sz="4" w:space="0" w:color="00000A"/>
+            </w:tcBorders>
+            <w:shd w:val="clear" w:color="auto" w:fill="auto"/>
+            <w:tcMar>
+              <w:left w:w="93" w:type="dxa"/>
+            </w:tcMar>
+            <w:vAlign w:val="center"/>
+          </w:tcPr>
+          <w:p>
+            <w:pPr>
+              <w:pStyle w:val="Ttulodetabela"/>
+              <w:spacing w:line="360" w:lineRule="auto"/>
+              <w:jc w:val="center"/>
+              <w:rPr>
+                <w:rFonts w:cs="Arial"/>
+                <w:szCs w:val="18"/>
+              </w:rPr>
+            </w:pPr>
+            <w:r>
+              <w:object w:dxaOrig="15" w:dyaOrig="15">
+                <v:shape id="_x0000_i1118" style="width:28.5pt;height:28.5pt" coordsize="" o:spt="100" adj="0,,0" path="" stroked="f">
+                  <v:stroke joinstyle="miter"/>
+                  <v:imagedata r:id="rId10" o:title=""/>
+                  <v:formulas/>
+                  <v:path o:connecttype="segments"/>
+                </v:shape>
+                <o:OLEObject Type="Embed" ProgID="MSPhotoEd.3" ShapeID="_x0000_i1118" DrawAspect="Content" ObjectID="_1562436904" r:id="rId28"/>
+              </w:object>
+            </w:r>
+          </w:p>
+        </w:tc>
+        <w:tc>
+          <w:tcPr>
+            <w:tcW w:w="1560" w:type="dxa"/>
+            <w:tcBorders>
+              <w:top w:val="single" w:sz="4" w:space="0" w:color="00000A"/>
+              <w:left w:val="single" w:sz="4" w:space="0" w:color="00000A"/>
+              <w:bottom w:val="single" w:sz="4" w:space="0" w:color="00000A"/>
+              <w:right w:val="single" w:sz="4" w:space="0" w:color="00000A"/>
+            </w:tcBorders>
+            <w:shd w:val="clear" w:color="auto" w:fill="auto"/>
+            <w:tcMar>
+              <w:left w:w="93" w:type="dxa"/>
+            </w:tcMar>
+          </w:tcPr>
+          <w:p>
+            <w:pPr>
+              <w:pStyle w:val="TableText"/>
+              <w:spacing w:line="360" w:lineRule="auto"/>
+              <w:jc w:val="both"/>
+              <w:rPr>
+                <w:rFonts w:cs="Arial"/>
+                <w:szCs w:val="18"/>
+              </w:rPr>
+            </w:pPr>
+            <w:r>
+              <w:rPr>
+                <w:rFonts w:cs="Arial"/>
+                <w:szCs w:val="18"/>
+              </w:rPr>
+              <w:t>Descrição</w:t>
+            </w:r>
+          </w:p>
+        </w:tc>
+        <w:tc>
+          <w:tcPr>
+            <w:tcW w:w="5020" w:type="dxa"/>
+            <w:tcBorders>
+              <w:top w:val="single" w:sz="4" w:space="0" w:color="00000A"/>
+              <w:left w:val="single" w:sz="4" w:space="0" w:color="00000A"/>
+              <w:bottom w:val="single" w:sz="4" w:space="0" w:color="00000A"/>
+              <w:right w:val="single" w:sz="4" w:space="0" w:color="00000A"/>
+            </w:tcBorders>
+            <w:shd w:val="clear" w:color="auto" w:fill="auto"/>
+            <w:tcMar>
+              <w:left w:w="93" w:type="dxa"/>
+            </w:tcMar>
+          </w:tcPr>
+          <w:p>
+            <w:pPr>
+              <w:pStyle w:val="TableText"/>
+              <w:spacing w:line="360" w:lineRule="auto"/>
+              <w:jc w:val="both"/>
+              <w:rPr>
+                <w:rFonts w:cs="Arial"/>
+                <w:szCs w:val="18"/>
+              </w:rPr>
+            </w:pPr>
+            <w:r>
+              <w:rPr>
+                <w:rFonts w:cs="Arial"/>
+                <w:szCs w:val="18"/>
+              </w:rPr>
+              <w:t>Um pequeno fragmento da energia consumida pela criatura, que fornece ao personagem um melhor vigor para seguir em frente.</w:t>
+            </w:r>
+          </w:p>
+        </w:tc>
+      </w:tr>
+      <w:tr>
+        <w:trPr>
+          <w:cantSplit/>
+          <w:trHeight w:val="64"/>
+          <w:tblHeader/>
+          <w:jc w:val="right"/>
+        </w:trPr>
+        <w:tc>
+          <w:tcPr>
+            <w:tcW w:w="1416" w:type="dxa"/>
+            <w:vMerge/>
+            <w:tcBorders>
+              <w:top w:val="single" w:sz="4" w:space="0" w:color="00000A"/>
+              <w:left w:val="single" w:sz="4" w:space="0" w:color="00000A"/>
+              <w:bottom w:val="single" w:sz="4" w:space="0" w:color="00000A"/>
+              <w:right w:val="single" w:sz="4" w:space="0" w:color="00000A"/>
+            </w:tcBorders>
+            <w:shd w:val="clear" w:color="auto" w:fill="auto"/>
+            <w:tcMar>
+              <w:left w:w="93" w:type="dxa"/>
+            </w:tcMar>
+          </w:tcPr>
+          <w:p>
+            <w:pPr>
+              <w:pStyle w:val="TableText"/>
+              <w:spacing w:line="360" w:lineRule="auto"/>
+              <w:jc w:val="both"/>
+              <w:rPr>
+                <w:rFonts w:cs="Arial"/>
+                <w:szCs w:val="18"/>
+              </w:rPr>
+            </w:pPr>
+          </w:p>
+        </w:tc>
+        <w:tc>
+          <w:tcPr>
+            <w:tcW w:w="1560" w:type="dxa"/>
+            <w:tcBorders>
+              <w:top w:val="single" w:sz="4" w:space="0" w:color="00000A"/>
+              <w:left w:val="single" w:sz="4" w:space="0" w:color="00000A"/>
+              <w:bottom w:val="single" w:sz="4" w:space="0" w:color="00000A"/>
+              <w:right w:val="single" w:sz="4" w:space="0" w:color="00000A"/>
+            </w:tcBorders>
+            <w:shd w:val="clear" w:color="auto" w:fill="auto"/>
+            <w:tcMar>
+              <w:left w:w="93" w:type="dxa"/>
+            </w:tcMar>
+          </w:tcPr>
+          <w:p>
+            <w:pPr>
+              <w:pStyle w:val="TableText"/>
+              <w:spacing w:line="360" w:lineRule="auto"/>
+              <w:jc w:val="both"/>
+              <w:rPr>
+                <w:rFonts w:cs="Arial"/>
+                <w:szCs w:val="18"/>
+              </w:rPr>
+            </w:pPr>
+            <w:r>
+              <w:rPr>
+                <w:rFonts w:cs="Arial"/>
+                <w:szCs w:val="18"/>
+              </w:rPr>
+              <w:t>Efeito</w:t>
+            </w:r>
+          </w:p>
+        </w:tc>
+        <w:tc>
+          <w:tcPr>
+            <w:tcW w:w="5020" w:type="dxa"/>
+            <w:tcBorders>
+              <w:top w:val="single" w:sz="4" w:space="0" w:color="00000A"/>
+              <w:left w:val="single" w:sz="4" w:space="0" w:color="00000A"/>
+              <w:bottom w:val="single" w:sz="4" w:space="0" w:color="00000A"/>
+              <w:right w:val="single" w:sz="4" w:space="0" w:color="00000A"/>
+            </w:tcBorders>
+            <w:shd w:val="clear" w:color="auto" w:fill="auto"/>
+            <w:tcMar>
+              <w:left w:w="93" w:type="dxa"/>
+            </w:tcMar>
+          </w:tcPr>
+          <w:p>
+            <w:pPr>
+              <w:pStyle w:val="TableText"/>
+              <w:spacing w:line="360" w:lineRule="auto"/>
+              <w:jc w:val="both"/>
+              <w:rPr>
+                <w:rFonts w:cs="Arial"/>
+                <w:szCs w:val="18"/>
+              </w:rPr>
+            </w:pPr>
+            <w:r>
+              <w:rPr>
+                <w:rFonts w:cs="Arial"/>
+                <w:szCs w:val="18"/>
+              </w:rPr>
+              <w:t>Recupera 20% da vida do personagem</w:t>
+            </w:r>
+          </w:p>
+        </w:tc>
+      </w:tr>
+    </w:tbl>
+    <w:p>
+      <w:pPr>
+        <w:pStyle w:val="BodyText"/>
+        <w:spacing w:line="360" w:lineRule="auto"/>
+        <w:ind w:left="1440"/>
+        <w:rPr>
+          <w:b/>
+        </w:rPr>
+      </w:pPr>
+    </w:p>
+    <w:p>
+      <w:pPr>
+        <w:pStyle w:val="BodyText"/>
+        <w:spacing w:line="360" w:lineRule="auto"/>
+        <w:ind w:left="1440"/>
+      </w:pPr>
+      <w:r>
+        <w:rPr>
+          <w:b/>
+        </w:rPr>
+        <w:t>Energia da alma</w:t>
+      </w:r>
+    </w:p>
+    <w:tbl>
+      <w:tblPr>
+        <w:tblW w:w="7996" w:type="dxa"/>
+        <w:jc w:val="right"/>
+        <w:tblBorders>
+          <w:top w:val="single" w:sz="4" w:space="0" w:color="00000A"/>
+          <w:left w:val="single" w:sz="4" w:space="0" w:color="00000A"/>
+          <w:bottom w:val="single" w:sz="4" w:space="0" w:color="00000A"/>
+          <w:right w:val="single" w:sz="4" w:space="0" w:color="00000A"/>
+          <w:insideH w:val="single" w:sz="4" w:space="0" w:color="00000A"/>
+          <w:insideV w:val="single" w:sz="4" w:space="0" w:color="00000A"/>
+        </w:tblBorders>
+        <w:tblCellMar>
+          <w:left w:w="93" w:type="dxa"/>
+        </w:tblCellMar>
+        <w:tblLook w:val="0000" w:firstRow="0" w:lastRow="0" w:firstColumn="0" w:lastColumn="0" w:noHBand="0" w:noVBand="0"/>
+      </w:tblPr>
+      <w:tblGrid>
+        <w:gridCol w:w="1416"/>
+        <w:gridCol w:w="1560"/>
+        <w:gridCol w:w="5020"/>
+      </w:tblGrid>
+      <w:tr>
+        <w:trPr>
+          <w:cantSplit/>
+          <w:trHeight w:val="64"/>
+          <w:tblHeader/>
+          <w:jc w:val="right"/>
+        </w:trPr>
+        <w:tc>
+          <w:tcPr>
+            <w:tcW w:w="1416" w:type="dxa"/>
+            <w:vMerge w:val="restart"/>
+            <w:tcBorders>
+              <w:top w:val="single" w:sz="4" w:space="0" w:color="00000A"/>
+              <w:left w:val="single" w:sz="4" w:space="0" w:color="00000A"/>
+              <w:bottom w:val="single" w:sz="4" w:space="0" w:color="00000A"/>
+              <w:right w:val="single" w:sz="4" w:space="0" w:color="00000A"/>
+            </w:tcBorders>
+            <w:shd w:val="clear" w:color="auto" w:fill="auto"/>
+            <w:tcMar>
+              <w:left w:w="93" w:type="dxa"/>
+            </w:tcMar>
+            <w:vAlign w:val="center"/>
+          </w:tcPr>
+          <w:p>
+            <w:pPr>
+              <w:pStyle w:val="Ttulodetabela"/>
+              <w:spacing w:line="360" w:lineRule="auto"/>
+              <w:jc w:val="center"/>
+              <w:rPr>
+                <w:rFonts w:cs="Arial"/>
+                <w:szCs w:val="18"/>
+              </w:rPr>
+            </w:pPr>
+            <w:r>
+              <w:object w:dxaOrig="15" w:dyaOrig="15">
+                <v:shape id="_x0000_i1119" style="width:28.5pt;height:28.5pt" coordsize="" o:spt="100" adj="0,,0" path="" stroked="f">
+                  <v:stroke joinstyle="miter"/>
+                  <v:imagedata r:id="rId10" o:title=""/>
+                  <v:formulas/>
+                  <v:path o:connecttype="segments"/>
+                </v:shape>
+                <o:OLEObject Type="Embed" ProgID="MSPhotoEd.3" ShapeID="_x0000_i1119" DrawAspect="Content" ObjectID="_1562436905" r:id="rId29"/>
+              </w:object>
+            </w:r>
+          </w:p>
+        </w:tc>
+        <w:tc>
+          <w:tcPr>
+            <w:tcW w:w="1560" w:type="dxa"/>
+            <w:tcBorders>
+              <w:top w:val="single" w:sz="4" w:space="0" w:color="00000A"/>
+              <w:left w:val="single" w:sz="4" w:space="0" w:color="00000A"/>
+              <w:bottom w:val="single" w:sz="4" w:space="0" w:color="00000A"/>
+              <w:right w:val="single" w:sz="4" w:space="0" w:color="00000A"/>
+            </w:tcBorders>
+            <w:shd w:val="clear" w:color="auto" w:fill="auto"/>
+            <w:tcMar>
+              <w:left w:w="93" w:type="dxa"/>
+            </w:tcMar>
+          </w:tcPr>
+          <w:p>
+            <w:pPr>
+              <w:pStyle w:val="TableText"/>
+              <w:spacing w:line="360" w:lineRule="auto"/>
+              <w:jc w:val="both"/>
+              <w:rPr>
+                <w:rFonts w:cs="Arial"/>
+                <w:szCs w:val="18"/>
+              </w:rPr>
+            </w:pPr>
+            <w:r>
+              <w:rPr>
+                <w:rFonts w:cs="Arial"/>
+                <w:szCs w:val="18"/>
+              </w:rPr>
+              <w:t>Descrição</w:t>
+            </w:r>
+          </w:p>
+        </w:tc>
+        <w:tc>
+          <w:tcPr>
+            <w:tcW w:w="5020" w:type="dxa"/>
+            <w:tcBorders>
+              <w:top w:val="single" w:sz="4" w:space="0" w:color="00000A"/>
+              <w:left w:val="single" w:sz="4" w:space="0" w:color="00000A"/>
+              <w:bottom w:val="single" w:sz="4" w:space="0" w:color="00000A"/>
+              <w:right w:val="single" w:sz="4" w:space="0" w:color="00000A"/>
+            </w:tcBorders>
+            <w:shd w:val="clear" w:color="auto" w:fill="auto"/>
+            <w:tcMar>
+              <w:left w:w="93" w:type="dxa"/>
+            </w:tcMar>
+          </w:tcPr>
+          <w:p>
+            <w:pPr>
+              <w:pStyle w:val="TableText"/>
+              <w:spacing w:line="360" w:lineRule="auto"/>
+              <w:jc w:val="both"/>
+              <w:rPr>
+                <w:rFonts w:cs="Arial"/>
+                <w:szCs w:val="18"/>
+              </w:rPr>
+            </w:pPr>
+            <w:r>
+              <w:rPr>
+                <w:rFonts w:cs="Arial"/>
+                <w:szCs w:val="18"/>
+              </w:rPr>
+              <w:t>Um pequeno fragmento da energia consumida pela criatura, que fornece ao personagem um</w:t>
+            </w:r>
+            <w:r>
+              <w:rPr>
+                <w:rFonts w:cs="Arial"/>
+                <w:szCs w:val="18"/>
+              </w:rPr>
+              <w:t>a</w:t>
+            </w:r>
+            <w:r>
+              <w:rPr>
+                <w:rFonts w:cs="Arial"/>
+                <w:szCs w:val="18"/>
+              </w:rPr>
+              <w:t xml:space="preserve"> melhor </w:t>
+            </w:r>
+            <w:r>
+              <w:rPr>
+                <w:rFonts w:cs="Arial"/>
+                <w:szCs w:val="18"/>
+              </w:rPr>
+              <w:t>disposicao para lutar com todas as suas forcas.</w:t>
+            </w:r>
+            <w:r>
+              <w:rPr>
+                <w:rFonts w:cs="Arial"/>
+                <w:szCs w:val="18"/>
+              </w:rPr>
+              <w:t>.</w:t>
+            </w:r>
+          </w:p>
+        </w:tc>
+      </w:tr>
+      <w:tr>
+        <w:trPr>
+          <w:cantSplit/>
+          <w:trHeight w:val="64"/>
+          <w:jc w:val="right"/>
+        </w:trPr>
+        <w:tc>
+          <w:tcPr>
+            <w:tcW w:w="1416" w:type="dxa"/>
+            <w:vMerge/>
+            <w:tcBorders>
+              <w:top w:val="single" w:sz="4" w:space="0" w:color="00000A"/>
+              <w:left w:val="single" w:sz="4" w:space="0" w:color="00000A"/>
+              <w:bottom w:val="single" w:sz="4" w:space="0" w:color="00000A"/>
+              <w:right w:val="single" w:sz="4" w:space="0" w:color="00000A"/>
+            </w:tcBorders>
+            <w:shd w:val="clear" w:color="auto" w:fill="auto"/>
+            <w:tcMar>
+              <w:left w:w="93" w:type="dxa"/>
+            </w:tcMar>
+          </w:tcPr>
+          <w:p>
+            <w:pPr>
+              <w:pStyle w:val="TableText"/>
+              <w:spacing w:line="360" w:lineRule="auto"/>
+              <w:jc w:val="both"/>
+              <w:rPr>
+                <w:rFonts w:cs="Arial"/>
+                <w:szCs w:val="18"/>
+              </w:rPr>
+            </w:pPr>
+          </w:p>
+        </w:tc>
+        <w:tc>
+          <w:tcPr>
+            <w:tcW w:w="1560" w:type="dxa"/>
+            <w:tcBorders>
+              <w:top w:val="single" w:sz="4" w:space="0" w:color="00000A"/>
+              <w:left w:val="single" w:sz="4" w:space="0" w:color="00000A"/>
+              <w:bottom w:val="single" w:sz="4" w:space="0" w:color="00000A"/>
+              <w:right w:val="single" w:sz="4" w:space="0" w:color="00000A"/>
+            </w:tcBorders>
+            <w:shd w:val="clear" w:color="auto" w:fill="auto"/>
+            <w:tcMar>
+              <w:left w:w="93" w:type="dxa"/>
+            </w:tcMar>
+          </w:tcPr>
+          <w:p>
+            <w:pPr>
+              <w:pStyle w:val="TableText"/>
+              <w:spacing w:line="360" w:lineRule="auto"/>
+              <w:jc w:val="both"/>
+              <w:rPr>
+                <w:rFonts w:cs="Arial"/>
+                <w:szCs w:val="18"/>
+              </w:rPr>
+            </w:pPr>
+            <w:r>
+              <w:rPr>
+                <w:rFonts w:cs="Arial"/>
+                <w:szCs w:val="18"/>
+              </w:rPr>
+              <w:t>Efeito</w:t>
+            </w:r>
+          </w:p>
+        </w:tc>
+        <w:tc>
+          <w:tcPr>
+            <w:tcW w:w="5020" w:type="dxa"/>
+            <w:tcBorders>
+              <w:top w:val="single" w:sz="4" w:space="0" w:color="00000A"/>
+              <w:left w:val="single" w:sz="4" w:space="0" w:color="00000A"/>
+              <w:bottom w:val="single" w:sz="4" w:space="0" w:color="00000A"/>
+              <w:right w:val="single" w:sz="4" w:space="0" w:color="00000A"/>
+            </w:tcBorders>
+            <w:shd w:val="clear" w:color="auto" w:fill="auto"/>
+            <w:tcMar>
+              <w:left w:w="93" w:type="dxa"/>
+            </w:tcMar>
+          </w:tcPr>
+          <w:p>
+            <w:pPr>
+              <w:pStyle w:val="TableText"/>
+              <w:spacing w:line="360" w:lineRule="auto"/>
+              <w:jc w:val="both"/>
+              <w:rPr>
+                <w:rFonts w:cs="Arial"/>
+                <w:szCs w:val="18"/>
+              </w:rPr>
+            </w:pPr>
+            <w:r>
+              <w:rPr>
+                <w:rFonts w:cs="Arial"/>
+                <w:szCs w:val="18"/>
+              </w:rPr>
+              <w:t>Aumenta a regeneracao de mana em 10 / 20 / 30 / 40 / 50 %.</w:t>
+            </w:r>
+            <w:r>
+              <w:rPr>
+                <w:rFonts w:cs="Arial"/>
+                <w:szCs w:val="18"/>
+              </w:rPr>
+              <w:t xml:space="preserve"> Duracao de 20 segundos. Renovado a cada energia da alma coletada.</w:t>
+            </w:r>
+          </w:p>
+        </w:tc>
+      </w:tr>
+    </w:tbl>
+    <w:p>
+      <w:pPr>
+        <w:pStyle w:val="BodyText"/>
+        <w:spacing w:line="360" w:lineRule="auto"/>
+        <w:ind w:left="1440"/>
+        <w:rPr>
+          <w:b/>
+        </w:rPr>
+      </w:pPr>
+    </w:p>
+    <w:p>
+      <w:pPr>
+        <w:pStyle w:val="BodyText"/>
+        <w:spacing w:line="360" w:lineRule="auto"/>
+        <w:ind w:left="1440"/>
+      </w:pPr>
+      <w:r>
+        <w:rPr>
+          <w:b/>
+        </w:rPr>
+        <w:t>Energia da perserveranca</w:t>
+      </w:r>
+    </w:p>
+    <w:tbl>
+      <w:tblPr>
+        <w:tblW w:w="7996" w:type="dxa"/>
+        <w:jc w:val="right"/>
+        <w:tblBorders>
+          <w:top w:val="single" w:sz="4" w:space="0" w:color="00000A"/>
+          <w:left w:val="single" w:sz="4" w:space="0" w:color="00000A"/>
+          <w:bottom w:val="single" w:sz="4" w:space="0" w:color="00000A"/>
+          <w:right w:val="single" w:sz="4" w:space="0" w:color="00000A"/>
+          <w:insideH w:val="single" w:sz="4" w:space="0" w:color="00000A"/>
+          <w:insideV w:val="single" w:sz="4" w:space="0" w:color="00000A"/>
+        </w:tblBorders>
+        <w:tblCellMar>
+          <w:left w:w="93" w:type="dxa"/>
+        </w:tblCellMar>
+        <w:tblLook w:val="0000" w:firstRow="0" w:lastRow="0" w:firstColumn="0" w:lastColumn="0" w:noHBand="0" w:noVBand="0"/>
+      </w:tblPr>
+      <w:tblGrid>
+        <w:gridCol w:w="1416"/>
+        <w:gridCol w:w="1560"/>
+        <w:gridCol w:w="5020"/>
+      </w:tblGrid>
+      <w:tr>
+        <w:trPr>
+          <w:cantSplit/>
+          <w:trHeight w:val="64"/>
+          <w:tblHeader/>
+          <w:jc w:val="right"/>
+        </w:trPr>
+        <w:tc>
+          <w:tcPr>
+            <w:tcW w:w="1416" w:type="dxa"/>
+            <w:vMerge w:val="restart"/>
+            <w:tcBorders>
+              <w:top w:val="single" w:sz="4" w:space="0" w:color="00000A"/>
+              <w:left w:val="single" w:sz="4" w:space="0" w:color="00000A"/>
+              <w:bottom w:val="single" w:sz="4" w:space="0" w:color="00000A"/>
+              <w:right w:val="single" w:sz="4" w:space="0" w:color="00000A"/>
+            </w:tcBorders>
+            <w:shd w:val="clear" w:color="auto" w:fill="auto"/>
+            <w:tcMar>
+              <w:left w:w="93" w:type="dxa"/>
+            </w:tcMar>
+            <w:vAlign w:val="center"/>
+          </w:tcPr>
+          <w:p>
+            <w:pPr>
+              <w:pStyle w:val="Ttulodetabela"/>
+              <w:spacing w:line="360" w:lineRule="auto"/>
+              <w:jc w:val="center"/>
+              <w:rPr>
+                <w:rFonts w:cs="Arial"/>
+                <w:szCs w:val="18"/>
+              </w:rPr>
+            </w:pPr>
+            <w:r>
+              <w:object w:dxaOrig="15" w:dyaOrig="15">
+                <v:shape id="_x0000_i1120" style="width:28.5pt;height:28.5pt" coordsize="" o:spt="100" adj="0,,0" path="" stroked="f">
+                  <v:stroke joinstyle="miter"/>
+                  <v:imagedata r:id="rId10" o:title=""/>
+                  <v:formulas/>
+                  <v:path o:connecttype="segments"/>
+                </v:shape>
+                <o:OLEObject Type="Embed" ProgID="MSPhotoEd.3" ShapeID="_x0000_i1120" DrawAspect="Content" ObjectID="_1562436906" r:id="rId30"/>
+              </w:object>
+            </w:r>
+          </w:p>
+        </w:tc>
+        <w:tc>
+          <w:tcPr>
+            <w:tcW w:w="1560" w:type="dxa"/>
+            <w:tcBorders>
+              <w:top w:val="single" w:sz="4" w:space="0" w:color="00000A"/>
+              <w:left w:val="single" w:sz="4" w:space="0" w:color="00000A"/>
+              <w:bottom w:val="single" w:sz="4" w:space="0" w:color="00000A"/>
+              <w:right w:val="single" w:sz="4" w:space="0" w:color="00000A"/>
+            </w:tcBorders>
+            <w:shd w:val="clear" w:color="auto" w:fill="auto"/>
+            <w:tcMar>
+              <w:left w:w="93" w:type="dxa"/>
+            </w:tcMar>
+          </w:tcPr>
+          <w:p>
+            <w:pPr>
+              <w:pStyle w:val="TableText"/>
+              <w:spacing w:line="360" w:lineRule="auto"/>
+              <w:jc w:val="both"/>
+              <w:rPr>
+                <w:rFonts w:cs="Arial"/>
+                <w:szCs w:val="18"/>
+              </w:rPr>
+            </w:pPr>
+            <w:r>
+              <w:rPr>
+                <w:rFonts w:cs="Arial"/>
+                <w:szCs w:val="18"/>
+              </w:rPr>
+              <w:t>Descrição</w:t>
+            </w:r>
+          </w:p>
+        </w:tc>
+        <w:tc>
+          <w:tcPr>
+            <w:tcW w:w="5020" w:type="dxa"/>
+            <w:tcBorders>
+              <w:top w:val="single" w:sz="4" w:space="0" w:color="00000A"/>
+              <w:left w:val="single" w:sz="4" w:space="0" w:color="00000A"/>
+              <w:bottom w:val="single" w:sz="4" w:space="0" w:color="00000A"/>
+              <w:right w:val="single" w:sz="4" w:space="0" w:color="00000A"/>
+            </w:tcBorders>
+            <w:shd w:val="clear" w:color="auto" w:fill="auto"/>
+            <w:tcMar>
+              <w:left w:w="93" w:type="dxa"/>
+            </w:tcMar>
+          </w:tcPr>
+          <w:p>
+            <w:pPr>
+              <w:pStyle w:val="TableText"/>
+              <w:spacing w:line="360" w:lineRule="auto"/>
+              <w:jc w:val="both"/>
+              <w:rPr>
+                <w:rFonts w:cs="Arial"/>
+                <w:szCs w:val="18"/>
+              </w:rPr>
+            </w:pPr>
+            <w:r>
+              <w:rPr>
+                <w:rFonts w:cs="Arial"/>
+                <w:szCs w:val="18"/>
+              </w:rPr>
+              <w:t>Um pequeno fragmento da energia consumida pela criatura, que fornece ao personagem uma melhor</w:t>
+            </w:r>
+            <w:r>
+              <w:rPr>
+                <w:rFonts w:cs="Arial"/>
+                <w:szCs w:val="18"/>
+              </w:rPr>
+              <w:t xml:space="preserve"> aprendizado de como se desenvolver melhor neste mundo.</w:t>
+            </w:r>
+          </w:p>
+        </w:tc>
+      </w:tr>
+      <w:tr>
+        <w:trPr>
+          <w:cantSplit/>
+          <w:trHeight w:val="64"/>
+          <w:jc w:val="right"/>
+        </w:trPr>
+        <w:tc>
+          <w:tcPr>
+            <w:tcW w:w="1416" w:type="dxa"/>
+            <w:vMerge/>
+            <w:tcBorders>
+              <w:top w:val="single" w:sz="4" w:space="0" w:color="00000A"/>
+              <w:left w:val="single" w:sz="4" w:space="0" w:color="00000A"/>
+              <w:bottom w:val="single" w:sz="4" w:space="0" w:color="00000A"/>
+              <w:right w:val="single" w:sz="4" w:space="0" w:color="00000A"/>
+            </w:tcBorders>
+            <w:shd w:val="clear" w:color="auto" w:fill="auto"/>
+            <w:tcMar>
+              <w:left w:w="93" w:type="dxa"/>
+            </w:tcMar>
+          </w:tcPr>
+          <w:p>
+            <w:pPr>
+              <w:pStyle w:val="TableText"/>
+              <w:spacing w:line="360" w:lineRule="auto"/>
+              <w:jc w:val="both"/>
+              <w:rPr>
+                <w:rFonts w:cs="Arial"/>
+                <w:szCs w:val="18"/>
+              </w:rPr>
+            </w:pPr>
+          </w:p>
+        </w:tc>
+        <w:tc>
+          <w:tcPr>
+            <w:tcW w:w="1560" w:type="dxa"/>
+            <w:tcBorders>
+              <w:top w:val="single" w:sz="4" w:space="0" w:color="00000A"/>
+              <w:left w:val="single" w:sz="4" w:space="0" w:color="00000A"/>
+              <w:bottom w:val="single" w:sz="4" w:space="0" w:color="00000A"/>
+              <w:right w:val="single" w:sz="4" w:space="0" w:color="00000A"/>
+            </w:tcBorders>
+            <w:shd w:val="clear" w:color="auto" w:fill="auto"/>
+            <w:tcMar>
+              <w:left w:w="93" w:type="dxa"/>
+            </w:tcMar>
+          </w:tcPr>
+          <w:p>
+            <w:pPr>
+              <w:pStyle w:val="TableText"/>
+              <w:spacing w:line="360" w:lineRule="auto"/>
+              <w:jc w:val="both"/>
+              <w:rPr>
+                <w:rFonts w:cs="Arial"/>
+                <w:szCs w:val="18"/>
+              </w:rPr>
+            </w:pPr>
+            <w:r>
+              <w:rPr>
+                <w:rFonts w:cs="Arial"/>
+                <w:szCs w:val="18"/>
+              </w:rPr>
+              <w:t>Efeito</w:t>
+            </w:r>
+          </w:p>
+        </w:tc>
+        <w:tc>
+          <w:tcPr>
+            <w:tcW w:w="5020" w:type="dxa"/>
+            <w:tcBorders>
+              <w:top w:val="single" w:sz="4" w:space="0" w:color="00000A"/>
+              <w:left w:val="single" w:sz="4" w:space="0" w:color="00000A"/>
+              <w:bottom w:val="single" w:sz="4" w:space="0" w:color="00000A"/>
+              <w:right w:val="single" w:sz="4" w:space="0" w:color="00000A"/>
+            </w:tcBorders>
+            <w:shd w:val="clear" w:color="auto" w:fill="auto"/>
+            <w:tcMar>
+              <w:left w:w="93" w:type="dxa"/>
+            </w:tcMar>
+          </w:tcPr>
+          <w:p>
+            <w:pPr>
+              <w:pStyle w:val="TableText"/>
+              <w:spacing w:line="360" w:lineRule="auto"/>
+              <w:jc w:val="both"/>
+              <w:rPr>
+                <w:rFonts w:cs="Arial"/>
+                <w:szCs w:val="18"/>
+              </w:rPr>
+            </w:pPr>
+            <w:r>
+              <w:rPr>
+                <w:rFonts w:cs="Arial"/>
+                <w:szCs w:val="18"/>
+              </w:rPr>
+              <w:t>A cada fragmento coletado, aumenta a XP recebida em 5 %, em um máximo de 100%. Duracao de 20 segundos. Renovado a cada energia da perserveranca coletada.</w:t>
+            </w:r>
+          </w:p>
+        </w:tc>
+      </w:tr>
+    </w:tbl>
+    <w:p>
+      <w:pPr>
+        <w:pStyle w:val="BodyText"/>
+        <w:spacing w:line="360" w:lineRule="auto"/>
+        <w:ind w:left="1440"/>
+        <w:rPr>
+          <w:b/>
+        </w:rPr>
+      </w:pPr>
+    </w:p>
+    <w:p>
+      <w:pPr>
+        <w:pStyle w:val="Heading4"/>
+        <w:numPr>
+          <w:ilvl w:val="3"/>
+          <w:numId w:val="2"/>
+        </w:numPr>
+        <w:spacing w:line="360" w:lineRule="auto"/>
+      </w:pPr>
+      <w:r>
+        <w:t>Miscelãnia</w:t>
+      </w:r>
+    </w:p>
+    <w:p>
+      <w:pPr>
+        <w:pStyle w:val="BodyText"/>
+        <w:spacing w:line="360" w:lineRule="auto"/>
+        <w:ind w:left="1440"/>
+      </w:pPr>
+      <w:r>
+        <w:rPr>
+          <w:b/>
+        </w:rPr>
+        <w:t>Fragmento de chave para o chefe alternativo</w:t>
+      </w:r>
+    </w:p>
+    <w:tbl>
+      <w:tblPr>
+        <w:tblW w:w="7996" w:type="dxa"/>
+        <w:jc w:val="right"/>
+        <w:tblBorders>
+          <w:top w:val="single" w:sz="4" w:space="0" w:color="00000A"/>
+          <w:left w:val="single" w:sz="4" w:space="0" w:color="00000A"/>
+          <w:bottom w:val="single" w:sz="4" w:space="0" w:color="00000A"/>
+          <w:right w:val="single" w:sz="4" w:space="0" w:color="00000A"/>
+          <w:insideH w:val="single" w:sz="4" w:space="0" w:color="00000A"/>
+          <w:insideV w:val="single" w:sz="4" w:space="0" w:color="00000A"/>
+        </w:tblBorders>
+        <w:tblCellMar>
+          <w:left w:w="93" w:type="dxa"/>
+        </w:tblCellMar>
+        <w:tblLook w:val="0000" w:firstRow="0" w:lastRow="0" w:firstColumn="0" w:lastColumn="0" w:noHBand="0" w:noVBand="0"/>
+      </w:tblPr>
+      <w:tblGrid>
+        <w:gridCol w:w="1416"/>
+        <w:gridCol w:w="1560"/>
+        <w:gridCol w:w="5020"/>
+      </w:tblGrid>
+      <w:tr>
+        <w:trPr>
+          <w:cantSplit/>
+          <w:trHeight w:val="64"/>
+          <w:tblHeader/>
+          <w:jc w:val="right"/>
+        </w:trPr>
+        <w:tc>
+          <w:tcPr>
+            <w:tcW w:w="1416" w:type="dxa"/>
+            <w:vMerge w:val="restart"/>
+            <w:tcBorders>
+              <w:top w:val="single" w:sz="4" w:space="0" w:color="00000A"/>
+              <w:left w:val="single" w:sz="4" w:space="0" w:color="00000A"/>
+              <w:bottom w:val="single" w:sz="4" w:space="0" w:color="00000A"/>
+              <w:right w:val="single" w:sz="4" w:space="0" w:color="00000A"/>
+            </w:tcBorders>
+            <w:shd w:val="clear" w:color="auto" w:fill="auto"/>
+            <w:tcMar>
+              <w:left w:w="93" w:type="dxa"/>
+            </w:tcMar>
+            <w:vAlign w:val="center"/>
+          </w:tcPr>
+          <w:p>
+            <w:pPr>
+              <w:pStyle w:val="Ttulodetabela"/>
+              <w:spacing w:line="360" w:lineRule="auto"/>
+              <w:jc w:val="center"/>
+              <w:rPr>
+                <w:rFonts w:cs="Arial"/>
+                <w:szCs w:val="18"/>
+              </w:rPr>
+            </w:pPr>
+            <w:r>
+              <w:object w:dxaOrig="15" w:dyaOrig="15">
+                <v:shape id="_x0000_i1121" style="width:28.5pt;height:28.5pt" coordsize="" o:spt="100" adj="0,,0" path="" stroked="f">
+                  <v:stroke joinstyle="miter"/>
+                  <v:imagedata r:id="rId10" o:title=""/>
+                  <v:formulas/>
+                  <v:path o:connecttype="segments"/>
+                </v:shape>
+                <o:OLEObject Type="Embed" ProgID="MSPhotoEd.3" ShapeID="_x0000_i1121" DrawAspect="Content" ObjectID="_1562436907" r:id="rId31"/>
+              </w:object>
+            </w:r>
+          </w:p>
+        </w:tc>
+        <w:tc>
+          <w:tcPr>
+            <w:tcW w:w="1560" w:type="dxa"/>
+            <w:tcBorders>
+              <w:top w:val="single" w:sz="4" w:space="0" w:color="00000A"/>
+              <w:left w:val="single" w:sz="4" w:space="0" w:color="00000A"/>
+              <w:bottom w:val="single" w:sz="4" w:space="0" w:color="00000A"/>
+              <w:right w:val="single" w:sz="4" w:space="0" w:color="00000A"/>
+            </w:tcBorders>
+            <w:shd w:val="clear" w:color="auto" w:fill="auto"/>
+            <w:tcMar>
+              <w:left w:w="93" w:type="dxa"/>
+            </w:tcMar>
+          </w:tcPr>
+          <w:p>
+            <w:pPr>
+              <w:pStyle w:val="TableText"/>
+              <w:spacing w:line="360" w:lineRule="auto"/>
+              <w:jc w:val="both"/>
+              <w:rPr>
+                <w:rFonts w:cs="Arial"/>
+                <w:szCs w:val="18"/>
+              </w:rPr>
+            </w:pPr>
+            <w:r>
+              <w:rPr>
+                <w:rFonts w:cs="Arial"/>
+                <w:szCs w:val="18"/>
+              </w:rPr>
+              <w:t>Descrição</w:t>
+            </w:r>
+          </w:p>
+        </w:tc>
+        <w:tc>
+          <w:tcPr>
+            <w:tcW w:w="5020" w:type="dxa"/>
+            <w:tcBorders>
+              <w:top w:val="single" w:sz="4" w:space="0" w:color="00000A"/>
+              <w:left w:val="single" w:sz="4" w:space="0" w:color="00000A"/>
+              <w:bottom w:val="single" w:sz="4" w:space="0" w:color="00000A"/>
+              <w:right w:val="single" w:sz="4" w:space="0" w:color="00000A"/>
+            </w:tcBorders>
+            <w:shd w:val="clear" w:color="auto" w:fill="auto"/>
+            <w:tcMar>
+              <w:left w:w="93" w:type="dxa"/>
+            </w:tcMar>
+          </w:tcPr>
+          <w:p>
+            <w:pPr>
+              <w:pStyle w:val="TableText"/>
+              <w:spacing w:line="360" w:lineRule="auto"/>
+              <w:jc w:val="both"/>
+              <w:rPr>
+                <w:rFonts w:cs="Arial"/>
+                <w:szCs w:val="18"/>
+              </w:rPr>
+            </w:pPr>
+            <w:r>
+              <w:rPr>
+                <w:rFonts w:cs="Arial"/>
+                <w:szCs w:val="18"/>
+              </w:rPr>
+              <w:t>Um dos 10 fragmentos de chave que abre o portao para o desafio extra.</w:t>
+            </w:r>
+          </w:p>
+        </w:tc>
+      </w:tr>
+      <w:tr>
+        <w:trPr>
+          <w:cantSplit/>
+          <w:trHeight w:val="64"/>
+          <w:jc w:val="right"/>
+        </w:trPr>
+        <w:tc>
+          <w:tcPr>
+            <w:tcW w:w="1416" w:type="dxa"/>
+            <w:vMerge/>
+            <w:tcBorders>
+              <w:top w:val="single" w:sz="4" w:space="0" w:color="00000A"/>
+              <w:left w:val="single" w:sz="4" w:space="0" w:color="00000A"/>
+              <w:bottom w:val="single" w:sz="4" w:space="0" w:color="00000A"/>
+              <w:right w:val="single" w:sz="4" w:space="0" w:color="00000A"/>
+            </w:tcBorders>
+            <w:shd w:val="clear" w:color="auto" w:fill="auto"/>
+            <w:tcMar>
+              <w:left w:w="93" w:type="dxa"/>
+            </w:tcMar>
+          </w:tcPr>
+          <w:p>
+            <w:pPr>
+              <w:pStyle w:val="TableText"/>
+              <w:spacing w:line="360" w:lineRule="auto"/>
+              <w:jc w:val="both"/>
+              <w:rPr>
+                <w:rFonts w:cs="Arial"/>
+                <w:szCs w:val="18"/>
+              </w:rPr>
+            </w:pPr>
+          </w:p>
+        </w:tc>
+        <w:tc>
+          <w:tcPr>
+            <w:tcW w:w="1560" w:type="dxa"/>
+            <w:tcBorders>
+              <w:top w:val="single" w:sz="4" w:space="0" w:color="00000A"/>
+              <w:left w:val="single" w:sz="4" w:space="0" w:color="00000A"/>
+              <w:bottom w:val="single" w:sz="4" w:space="0" w:color="00000A"/>
+              <w:right w:val="single" w:sz="4" w:space="0" w:color="00000A"/>
+            </w:tcBorders>
+            <w:shd w:val="clear" w:color="auto" w:fill="auto"/>
+            <w:tcMar>
+              <w:left w:w="93" w:type="dxa"/>
+            </w:tcMar>
+          </w:tcPr>
+          <w:p>
+            <w:pPr>
+              <w:pStyle w:val="TableText"/>
+              <w:spacing w:line="360" w:lineRule="auto"/>
+              <w:jc w:val="both"/>
+              <w:rPr>
+                <w:rFonts w:cs="Arial"/>
+                <w:szCs w:val="18"/>
+              </w:rPr>
+            </w:pPr>
+            <w:r>
+              <w:rPr>
+                <w:rFonts w:cs="Arial"/>
+                <w:szCs w:val="18"/>
+              </w:rPr>
+              <w:t>Efeito</w:t>
+            </w:r>
+          </w:p>
+        </w:tc>
+        <w:tc>
+          <w:tcPr>
+            <w:tcW w:w="5020" w:type="dxa"/>
+            <w:tcBorders>
+              <w:top w:val="single" w:sz="4" w:space="0" w:color="00000A"/>
+              <w:left w:val="single" w:sz="4" w:space="0" w:color="00000A"/>
+              <w:bottom w:val="single" w:sz="4" w:space="0" w:color="00000A"/>
+              <w:right w:val="single" w:sz="4" w:space="0" w:color="00000A"/>
+            </w:tcBorders>
+            <w:shd w:val="clear" w:color="auto" w:fill="auto"/>
+            <w:tcMar>
+              <w:left w:w="93" w:type="dxa"/>
+            </w:tcMar>
+          </w:tcPr>
+          <w:p>
+            <w:pPr>
+              <w:pStyle w:val="TableText"/>
+              <w:spacing w:line="360" w:lineRule="auto"/>
+              <w:jc w:val="both"/>
+              <w:rPr>
+                <w:rFonts w:cs="Arial"/>
+                <w:szCs w:val="18"/>
+              </w:rPr>
+            </w:pPr>
+            <w:r>
+              <w:rPr>
+                <w:rFonts w:cs="Arial"/>
+                <w:szCs w:val="18"/>
+              </w:rPr>
+              <w:t>Ao coletar 10 deste item, destrava o chefe extra para ser enfrentado.</w:t>
+            </w:r>
+          </w:p>
+        </w:tc>
+        <w:bookmarkStart w:id="22" w:name="_GoBack"/>
+        <w:bookmarkEnd w:id="22"/>
+      </w:tr>
+    </w:tbl>
+    <w:p>
+      <w:pPr>
+        <w:pStyle w:val="BodyText"/>
+        <w:spacing w:line="360" w:lineRule="auto"/>
+        <w:ind w:left="1440"/>
+        <w:rPr>
+          <w:b/>
+          <w:highlight w:val="yellow"/>
+        </w:rPr>
+      </w:pPr>
+    </w:p>
+    <w:p>
+      <w:pPr>
+        <w:pStyle w:val="BodyText"/>
+        <w:spacing w:line="360" w:lineRule="auto"/>
+        <w:ind w:left="1440"/>
+        <w:rPr>
+          <w:b/>
+          <w:highlight w:val="yellow"/>
+        </w:rPr>
+      </w:pPr>
+    </w:p>
+    <w:p>
+      <w:pPr>
+        <w:pStyle w:val="Heading3"/>
+        <w:numPr>
+          <w:ilvl w:val="2"/>
+          <w:numId w:val="2"/>
+        </w:numPr>
+        <w:spacing w:line="360" w:lineRule="auto"/>
+        <w:jc w:val="both"/>
+      </w:pPr>
+      <w:bookmarkStart w:id="23" w:name="_Toc311215761"/>
+      <w:bookmarkEnd w:id="23"/>
+      <w:r>
+        <w:t>Bestiário</w:t>
+      </w:r>
+    </w:p>
+    <w:p>
+      <w:pPr>
+        <w:pStyle w:val="BodyText"/>
+        <w:spacing w:line="360" w:lineRule="auto"/>
+        <w:jc w:val="both"/>
+      </w:pPr>
+      <w:r>
+        <w:rPr>
+          <w:highlight w:val="yellow"/>
+        </w:rPr>
+        <w:t>Descrever os inimigos do jogo apresentando, da mesma forma que foi feita para a listagem de itens, os fatores realmente relevantes para o jogo. Abaixo alguns exemplos:</w:t>
+      </w:r>
+    </w:p>
+    <w:p>
+      <w:pPr>
+        <w:pStyle w:val="Heading4"/>
+        <w:numPr>
+          <w:ilvl w:val="3"/>
+          <w:numId w:val="2"/>
+        </w:numPr>
+        <w:spacing w:line="360" w:lineRule="auto"/>
+        <w:rPr>
+          <w:highlight w:val="yellow"/>
+        </w:rPr>
+      </w:pPr>
+      <w:r>
+        <w:rPr>
+          <w:highlight w:val="yellow"/>
+        </w:rPr>
+        <w:t>Inimigos Elementais de Água</w:t>
+      </w:r>
+    </w:p>
+    <w:p>
+      <w:pPr>
+        <w:pStyle w:val="BodyText"/>
+        <w:spacing w:line="360" w:lineRule="auto"/>
+        <w:ind w:left="1440"/>
+        <w:rPr>
+          <w:highlight w:val="yellow"/>
+        </w:rPr>
+      </w:pPr>
+      <w:r>
+        <w:rPr>
+          <w:b/>
+          <w:highlight w:val="yellow"/>
+        </w:rPr>
+        <w:t>Geleca Azul</w:t>
+      </w:r>
+    </w:p>
+    <w:tbl>
+      <w:tblPr>
+        <w:tblW w:w="7996" w:type="dxa"/>
+        <w:jc w:val="right"/>
+        <w:tblBorders>
+          <w:top w:val="single" w:sz="4" w:space="0" w:color="00000A"/>
+          <w:left w:val="single" w:sz="4" w:space="0" w:color="00000A"/>
+          <w:bottom w:val="single" w:sz="4" w:space="0" w:color="00000A"/>
+          <w:right w:val="single" w:sz="4" w:space="0" w:color="00000A"/>
+          <w:insideH w:val="single" w:sz="4" w:space="0" w:color="00000A"/>
+          <w:insideV w:val="single" w:sz="4" w:space="0" w:color="00000A"/>
+        </w:tblBorders>
+        <w:tblCellMar>
+          <w:left w:w="93" w:type="dxa"/>
+        </w:tblCellMar>
+        <w:tblLook w:val="0000" w:firstRow="0" w:lastRow="0" w:firstColumn="0" w:lastColumn="0" w:noHBand="0" w:noVBand="0"/>
+      </w:tblPr>
+      <w:tblGrid>
+        <w:gridCol w:w="1416"/>
+        <w:gridCol w:w="1560"/>
+        <w:gridCol w:w="5020"/>
+      </w:tblGrid>
+      <w:tr>
+        <w:trPr>
+          <w:cantSplit/>
+          <w:trHeight w:val="64"/>
+          <w:tblHeader/>
+          <w:jc w:val="right"/>
+        </w:trPr>
+        <w:tc>
+          <w:tcPr>
+            <w:tcW w:w="1416" w:type="dxa"/>
+            <w:vMerge w:val="restart"/>
+            <w:tcBorders>
+              <w:top w:val="single" w:sz="4" w:space="0" w:color="00000A"/>
+              <w:left w:val="single" w:sz="4" w:space="0" w:color="00000A"/>
+              <w:bottom w:val="single" w:sz="4" w:space="0" w:color="00000A"/>
+              <w:right w:val="single" w:sz="4" w:space="0" w:color="00000A"/>
+            </w:tcBorders>
+            <w:shd w:val="clear" w:color="auto" w:fill="auto"/>
+            <w:tcMar>
+              <w:left w:w="93" w:type="dxa"/>
+            </w:tcMar>
+            <w:vAlign w:val="center"/>
+          </w:tcPr>
+          <w:p>
+            <w:pPr>
+              <w:pStyle w:val="Ttulodetabela"/>
+              <w:spacing w:line="360" w:lineRule="auto"/>
+              <w:jc w:val="center"/>
+              <w:rPr>
+                <w:rFonts w:cs="Arial"/>
+                <w:szCs w:val="18"/>
+              </w:rPr>
+            </w:pPr>
+            <w:r>
               <w:rPr>
                 <w:noProof/>
               </w:rPr>
+              <w:lastRenderedPageBreak/>
               <w:drawing>
                 <wp:inline distT="0" distB="0" distL="0" distR="0">
                   <wp:extent cx="391795" cy="368300"/>
@@ -11966,7 +13451,7 @@
                           </pic:cNvPicPr>
                         </pic:nvPicPr>
                         <pic:blipFill>
-                          <a:blip r:embed="rId26"/>
+                          <a:blip r:embed="rId32"/>
                           <a:stretch>
                             <a:fillRect/>
                           </a:stretch>
@@ -17288,7 +18773,7 @@
       </w:r>
     </w:p>
     <w:sectPr>
-      <w:footerReference w:type="default" r:id="rId27"/>
+      <w:footerReference w:type="default" r:id="rId33"/>
       <w:pgSz w:w="12240" w:h="15840"/>
       <w:pgMar w:top="720" w:right="720" w:bottom="1080" w:left="720" w:header="0" w:footer="432" w:gutter="0"/>
       <w:pgNumType w:start="1"/>
@@ -18062,147 +19547,7 @@
     </w:lvl>
   </w:abstractNum>
   <w:abstractNum w:abstractNumId="6" w15:restartNumberingAfterBreak="0">
-    <w:nsid w:val="6D1E598A"/>
-    <w:multiLevelType w:val="multilevel"/>
-    <w:tmpl w:val="729C635C"/>
-    <w:lvl w:ilvl="0">
-      <w:start w:val="1"/>
-      <w:numFmt w:val="bullet"/>
-      <w:lvlText w:val=""/>
-      <w:lvlJc w:val="left"/>
-      <w:pPr>
-        <w:tabs>
-          <w:tab w:val="num" w:pos="3960"/>
-        </w:tabs>
-        <w:ind w:left="3960" w:hanging="360"/>
-      </w:pPr>
-      <w:rPr>
-        <w:rFonts w:ascii="Wingdings" w:hAnsi="Wingdings" w:cs="Wingdings" w:hint="default"/>
-      </w:rPr>
-    </w:lvl>
-    <w:lvl w:ilvl="1">
-      <w:start w:val="1"/>
-      <w:numFmt w:val="bullet"/>
-      <w:lvlText w:val="o"/>
-      <w:lvlJc w:val="left"/>
-      <w:pPr>
-        <w:tabs>
-          <w:tab w:val="num" w:pos="4680"/>
-        </w:tabs>
-        <w:ind w:left="4680" w:hanging="360"/>
-      </w:pPr>
-      <w:rPr>
-        <w:rFonts w:ascii="Courier New" w:hAnsi="Courier New" w:cs="Book Antiqua" w:hint="default"/>
-      </w:rPr>
-    </w:lvl>
-    <w:lvl w:ilvl="2">
-      <w:start w:val="1"/>
-      <w:numFmt w:val="bullet"/>
-      <w:lvlText w:val=""/>
-      <w:lvlJc w:val="left"/>
-      <w:pPr>
-        <w:tabs>
-          <w:tab w:val="num" w:pos="5400"/>
-        </w:tabs>
-        <w:ind w:left="5400" w:hanging="360"/>
-      </w:pPr>
-      <w:rPr>
-        <w:rFonts w:ascii="Wingdings" w:hAnsi="Wingdings" w:cs="Wingdings" w:hint="default"/>
-      </w:rPr>
-    </w:lvl>
-    <w:lvl w:ilvl="3">
-      <w:start w:val="1"/>
-      <w:numFmt w:val="bullet"/>
-      <w:lvlText w:val=""/>
-      <w:lvlJc w:val="left"/>
-      <w:pPr>
-        <w:tabs>
-          <w:tab w:val="num" w:pos="6120"/>
-        </w:tabs>
-        <w:ind w:left="6120" w:hanging="360"/>
-      </w:pPr>
-      <w:rPr>
-        <w:rFonts w:ascii="Symbol" w:hAnsi="Symbol" w:cs="Symbol" w:hint="default"/>
-      </w:rPr>
-    </w:lvl>
-    <w:lvl w:ilvl="4">
-      <w:start w:val="1"/>
-      <w:numFmt w:val="bullet"/>
-      <w:lvlText w:val="o"/>
-      <w:lvlJc w:val="left"/>
-      <w:pPr>
-        <w:tabs>
-          <w:tab w:val="num" w:pos="6840"/>
-        </w:tabs>
-        <w:ind w:left="6840" w:hanging="360"/>
-      </w:pPr>
-      <w:rPr>
-        <w:rFonts w:ascii="Courier New" w:hAnsi="Courier New" w:cs="Book Antiqua" w:hint="default"/>
-      </w:rPr>
-    </w:lvl>
-    <w:lvl w:ilvl="5">
-      <w:start w:val="1"/>
-      <w:numFmt w:val="bullet"/>
-      <w:lvlText w:val=""/>
-      <w:lvlJc w:val="left"/>
-      <w:pPr>
-        <w:tabs>
-          <w:tab w:val="num" w:pos="7560"/>
-        </w:tabs>
-        <w:ind w:left="7560" w:hanging="360"/>
-      </w:pPr>
-      <w:rPr>
-        <w:rFonts w:ascii="Wingdings" w:hAnsi="Wingdings" w:cs="Wingdings" w:hint="default"/>
-      </w:rPr>
-    </w:lvl>
-    <w:lvl w:ilvl="6">
-      <w:start w:val="1"/>
-      <w:numFmt w:val="bullet"/>
-      <w:lvlText w:val=""/>
-      <w:lvlJc w:val="left"/>
-      <w:pPr>
-        <w:tabs>
-          <w:tab w:val="num" w:pos="8280"/>
-        </w:tabs>
-        <w:ind w:left="8280" w:hanging="360"/>
-      </w:pPr>
-      <w:rPr>
-        <w:rFonts w:ascii="Symbol" w:hAnsi="Symbol" w:cs="Symbol" w:hint="default"/>
-      </w:rPr>
-    </w:lvl>
-    <w:lvl w:ilvl="7">
-      <w:start w:val="1"/>
-      <w:numFmt w:val="bullet"/>
-      <w:lvlText w:val="o"/>
-      <w:lvlJc w:val="left"/>
-      <w:pPr>
-        <w:tabs>
-          <w:tab w:val="num" w:pos="9000"/>
-        </w:tabs>
-        <w:ind w:left="9000" w:hanging="360"/>
-      </w:pPr>
-      <w:rPr>
-        <w:rFonts w:ascii="Courier New" w:hAnsi="Courier New" w:cs="Book Antiqua" w:hint="default"/>
-      </w:rPr>
-    </w:lvl>
-    <w:lvl w:ilvl="8">
-      <w:start w:val="1"/>
-      <w:numFmt w:val="bullet"/>
-      <w:lvlText w:val=""/>
-      <w:lvlJc w:val="left"/>
-      <w:pPr>
-        <w:tabs>
-          <w:tab w:val="num" w:pos="9720"/>
-        </w:tabs>
-        <w:ind w:left="9720" w:hanging="360"/>
-      </w:pPr>
-      <w:rPr>
-        <w:rFonts w:ascii="Wingdings" w:hAnsi="Wingdings" w:cs="Wingdings" w:hint="default"/>
-      </w:rPr>
-    </w:lvl>
-  </w:abstractNum>
-  <w:abstractNum w:abstractNumId="7" w15:restartNumberingAfterBreak="0">
-    <w:nsid w:val="7141139E"/>
+    <w:nsid w:val="36AC2B3E"/>
     <w:multiLevelType w:val="multilevel"/>
     <w:tmpl w:val="7F3EDD4A"/>
     <w:lvl w:ilvl="0">
@@ -18312,6 +19657,257 @@
       </w:pPr>
     </w:lvl>
   </w:abstractNum>
+  <w:abstractNum w:abstractNumId="7" w15:restartNumberingAfterBreak="0">
+    <w:nsid w:val="6D1E598A"/>
+    <w:multiLevelType w:val="multilevel"/>
+    <w:tmpl w:val="729C635C"/>
+    <w:lvl w:ilvl="0">
+      <w:start w:val="1"/>
+      <w:numFmt w:val="bullet"/>
+      <w:lvlText w:val=""/>
+      <w:lvlJc w:val="left"/>
+      <w:pPr>
+        <w:tabs>
+          <w:tab w:val="num" w:pos="3960"/>
+        </w:tabs>
+        <w:ind w:left="3960" w:hanging="360"/>
+      </w:pPr>
+      <w:rPr>
+        <w:rFonts w:ascii="Wingdings" w:hAnsi="Wingdings" w:cs="Wingdings" w:hint="default"/>
+      </w:rPr>
+    </w:lvl>
+    <w:lvl w:ilvl="1">
+      <w:start w:val="1"/>
+      <w:numFmt w:val="bullet"/>
+      <w:lvlText w:val="o"/>
+      <w:lvlJc w:val="left"/>
+      <w:pPr>
+        <w:tabs>
+          <w:tab w:val="num" w:pos="4680"/>
+        </w:tabs>
+        <w:ind w:left="4680" w:hanging="360"/>
+      </w:pPr>
+      <w:rPr>
+        <w:rFonts w:ascii="Courier New" w:hAnsi="Courier New" w:cs="Book Antiqua" w:hint="default"/>
+      </w:rPr>
+    </w:lvl>
+    <w:lvl w:ilvl="2">
+      <w:start w:val="1"/>
+      <w:numFmt w:val="bullet"/>
+      <w:lvlText w:val=""/>
+      <w:lvlJc w:val="left"/>
+      <w:pPr>
+        <w:tabs>
+          <w:tab w:val="num" w:pos="5400"/>
+        </w:tabs>
+        <w:ind w:left="5400" w:hanging="360"/>
+      </w:pPr>
+      <w:rPr>
+        <w:rFonts w:ascii="Wingdings" w:hAnsi="Wingdings" w:cs="Wingdings" w:hint="default"/>
+      </w:rPr>
+    </w:lvl>
+    <w:lvl w:ilvl="3">
+      <w:start w:val="1"/>
+      <w:numFmt w:val="bullet"/>
+      <w:lvlText w:val=""/>
+      <w:lvlJc w:val="left"/>
+      <w:pPr>
+        <w:tabs>
+          <w:tab w:val="num" w:pos="6120"/>
+        </w:tabs>
+        <w:ind w:left="6120" w:hanging="360"/>
+      </w:pPr>
+      <w:rPr>
+        <w:rFonts w:ascii="Symbol" w:hAnsi="Symbol" w:cs="Symbol" w:hint="default"/>
+      </w:rPr>
+    </w:lvl>
+    <w:lvl w:ilvl="4">
+      <w:start w:val="1"/>
+      <w:numFmt w:val="bullet"/>
+      <w:lvlText w:val="o"/>
+      <w:lvlJc w:val="left"/>
+      <w:pPr>
+        <w:tabs>
+          <w:tab w:val="num" w:pos="6840"/>
+        </w:tabs>
+        <w:ind w:left="6840" w:hanging="360"/>
+      </w:pPr>
+      <w:rPr>
+        <w:rFonts w:ascii="Courier New" w:hAnsi="Courier New" w:cs="Book Antiqua" w:hint="default"/>
+      </w:rPr>
+    </w:lvl>
+    <w:lvl w:ilvl="5">
+      <w:start w:val="1"/>
+      <w:numFmt w:val="bullet"/>
+      <w:lvlText w:val=""/>
+      <w:lvlJc w:val="left"/>
+      <w:pPr>
+        <w:tabs>
+          <w:tab w:val="num" w:pos="7560"/>
+        </w:tabs>
+        <w:ind w:left="7560" w:hanging="360"/>
+      </w:pPr>
+      <w:rPr>
+        <w:rFonts w:ascii="Wingdings" w:hAnsi="Wingdings" w:cs="Wingdings" w:hint="default"/>
+      </w:rPr>
+    </w:lvl>
+    <w:lvl w:ilvl="6">
+      <w:start w:val="1"/>
+      <w:numFmt w:val="bullet"/>
+      <w:lvlText w:val=""/>
+      <w:lvlJc w:val="left"/>
+      <w:pPr>
+        <w:tabs>
+          <w:tab w:val="num" w:pos="8280"/>
+        </w:tabs>
+        <w:ind w:left="8280" w:hanging="360"/>
+      </w:pPr>
+      <w:rPr>
+        <w:rFonts w:ascii="Symbol" w:hAnsi="Symbol" w:cs="Symbol" w:hint="default"/>
+      </w:rPr>
+    </w:lvl>
+    <w:lvl w:ilvl="7">
+      <w:start w:val="1"/>
+      <w:numFmt w:val="bullet"/>
+      <w:lvlText w:val="o"/>
+      <w:lvlJc w:val="left"/>
+      <w:pPr>
+        <w:tabs>
+          <w:tab w:val="num" w:pos="9000"/>
+        </w:tabs>
+        <w:ind w:left="9000" w:hanging="360"/>
+      </w:pPr>
+      <w:rPr>
+        <w:rFonts w:ascii="Courier New" w:hAnsi="Courier New" w:cs="Book Antiqua" w:hint="default"/>
+      </w:rPr>
+    </w:lvl>
+    <w:lvl w:ilvl="8">
+      <w:start w:val="1"/>
+      <w:numFmt w:val="bullet"/>
+      <w:lvlText w:val=""/>
+      <w:lvlJc w:val="left"/>
+      <w:pPr>
+        <w:tabs>
+          <w:tab w:val="num" w:pos="9720"/>
+        </w:tabs>
+        <w:ind w:left="9720" w:hanging="360"/>
+      </w:pPr>
+      <w:rPr>
+        <w:rFonts w:ascii="Wingdings" w:hAnsi="Wingdings" w:cs="Wingdings" w:hint="default"/>
+      </w:rPr>
+    </w:lvl>
+  </w:abstractNum>
+  <w:abstractNum w:abstractNumId="8" w15:restartNumberingAfterBreak="0">
+    <w:nsid w:val="7141139E"/>
+    <w:multiLevelType w:val="multilevel"/>
+    <w:tmpl w:val="7F3EDD4A"/>
+    <w:lvl w:ilvl="0">
+      <w:start w:val="1"/>
+      <w:numFmt w:val="decimal"/>
+      <w:lvlText w:val="%1."/>
+      <w:lvlJc w:val="left"/>
+      <w:pPr>
+        <w:ind w:left="720" w:hanging="360"/>
+      </w:pPr>
+    </w:lvl>
+    <w:lvl w:ilvl="1">
+      <w:start w:val="1"/>
+      <w:numFmt w:val="decimal"/>
+      <w:lvlText w:val="%1.%2"/>
+      <w:lvlJc w:val="left"/>
+      <w:pPr>
+        <w:ind w:left="1080" w:hanging="360"/>
+      </w:pPr>
+    </w:lvl>
+    <w:lvl w:ilvl="2">
+      <w:start w:val="1"/>
+      <w:numFmt w:val="decimal"/>
+      <w:lvlText w:val="%1.%2.%3"/>
+      <w:lvlJc w:val="left"/>
+      <w:pPr>
+        <w:ind w:left="1440" w:hanging="360"/>
+      </w:pPr>
+      <w:rPr>
+        <w:rFonts w:cs="Times New Roman"/>
+        <w:b w:val="0"/>
+        <w:bCs w:val="0"/>
+        <w:i w:val="0"/>
+        <w:iCs w:val="0"/>
+        <w:caps w:val="0"/>
+        <w:smallCaps w:val="0"/>
+        <w:strike w:val="0"/>
+        <w:dstrike w:val="0"/>
+        <w:outline w:val="0"/>
+        <w:shadow w:val="0"/>
+        <w:emboss w:val="0"/>
+        <w:imprint w:val="0"/>
+        <w:vanish w:val="0"/>
+        <w:color w:val="000000"/>
+        <w:spacing w:val="0"/>
+        <w:w w:val="100"/>
+        <w:position w:val="0"/>
+        <w:sz w:val="20"/>
+        <w:szCs w:val="0"/>
+        <w:u w:val="none"/>
+        <w:vertAlign w:val="baseline"/>
+        <w:em w:val="none"/>
+      </w:rPr>
+    </w:lvl>
+    <w:lvl w:ilvl="3">
+      <w:start w:val="1"/>
+      <w:numFmt w:val="decimal"/>
+      <w:lvlText w:val="%1.%2.%3.%4"/>
+      <w:lvlJc w:val="left"/>
+      <w:pPr>
+        <w:ind w:left="1800" w:hanging="360"/>
+      </w:pPr>
+    </w:lvl>
+    <w:lvl w:ilvl="4">
+      <w:start w:val="1"/>
+      <w:numFmt w:val="decimal"/>
+      <w:lvlText w:val="%1.%2.%3.%4.%5"/>
+      <w:lvlJc w:val="left"/>
+      <w:pPr>
+        <w:ind w:left="2160" w:hanging="360"/>
+      </w:pPr>
+    </w:lvl>
+    <w:lvl w:ilvl="5">
+      <w:start w:val="1"/>
+      <w:numFmt w:val="decimal"/>
+      <w:lvlText w:val="%1.%2.%3.%4.%5.%6"/>
+      <w:lvlJc w:val="left"/>
+      <w:pPr>
+        <w:ind w:left="2520" w:hanging="360"/>
+      </w:pPr>
+    </w:lvl>
+    <w:lvl w:ilvl="6">
+      <w:start w:val="1"/>
+      <w:numFmt w:val="decimal"/>
+      <w:lvlText w:val="%1.%2.%3.%4.%5.%6.%7"/>
+      <w:lvlJc w:val="left"/>
+      <w:pPr>
+        <w:ind w:left="2880" w:hanging="360"/>
+      </w:pPr>
+    </w:lvl>
+    <w:lvl w:ilvl="7">
+      <w:start w:val="1"/>
+      <w:numFmt w:val="decimal"/>
+      <w:lvlText w:val="%1.%2.%3.%4.%5.%6.%7.%8"/>
+      <w:lvlJc w:val="left"/>
+      <w:pPr>
+        <w:ind w:left="3240" w:hanging="360"/>
+      </w:pPr>
+    </w:lvl>
+    <w:lvl w:ilvl="8">
+      <w:start w:val="1"/>
+      <w:numFmt w:val="decimal"/>
+      <w:lvlText w:val="%1.%2.%3.%4.%5.%6.%7.%8.%9"/>
+      <w:lvlJc w:val="left"/>
+      <w:pPr>
+        <w:ind w:left="3600" w:hanging="360"/>
+      </w:pPr>
+    </w:lvl>
+  </w:abstractNum>
   <w:num w:numId="1">
     <w:abstractNumId w:val="5"/>
   </w:num>
@@ -18319,7 +19915,7 @@
     <w:abstractNumId w:val="2"/>
   </w:num>
   <w:num w:numId="3">
-    <w:abstractNumId w:val="6"/>
+    <w:abstractNumId w:val="7"/>
   </w:num>
   <w:num w:numId="4">
     <w:abstractNumId w:val="3"/>
@@ -18334,7 +19930,10 @@
     <w:abstractNumId w:val="1"/>
   </w:num>
   <w:num w:numId="8">
-    <w:abstractNumId w:val="7"/>
+    <w:abstractNumId w:val="8"/>
+  </w:num>
+  <w:num w:numId="9">
+    <w:abstractNumId w:val="6"/>
   </w:num>
 </w:numbering>
 </file>
@@ -20904,7 +22503,7 @@
 </file>
 
 <file path=customXml/itemProps1.xml><?xml version="1.0" encoding="utf-8"?>
-<ds:datastoreItem xmlns:ds="http://schemas.openxmlformats.org/officeDocument/2006/customXml" ds:itemID="{F74A5020-9DC3-476E-89DA-6E6766EA45CB}">
+<ds:datastoreItem xmlns:ds="http://schemas.openxmlformats.org/officeDocument/2006/customXml" ds:itemID="{4B06EB04-71FB-4917-BF8F-DF4BBFCC2AA4}">
   <ds:schemaRefs>
     <ds:schemaRef ds:uri="http://schemas.openxmlformats.org/officeDocument/2006/bibliography"/>
   </ds:schemaRefs>
